--- a/resources/template_berita_acara_dan_nilai_2pembimbing.docx
+++ b/resources/template_berita_acara_dan_nilai_2pembimbing.docx
@@ -104,56 +104,13 @@
                 <w:u w:val="single"/>
               </w:rPr>
             </w:pPr>
-            <w:proofErr w:type="spellStart"/>
             <w:r>
               <w:rPr>
                 <w:rFonts w:ascii="Times New Roman" w:eastAsia="Times New Roman" w:hAnsi="Times New Roman" w:cs="Times New Roman"/>
                 <w:b/>
               </w:rPr>
-              <w:t>Panitia</w:t>
-            </w:r>
-            <w:proofErr w:type="spellEnd"/>
-            <w:r>
-              <w:rPr>
-                <w:rFonts w:ascii="Times New Roman" w:eastAsia="Times New Roman" w:hAnsi="Times New Roman" w:cs="Times New Roman"/>
-                <w:b/>
-              </w:rPr>
-              <w:t xml:space="preserve"> </w:t>
-            </w:r>
-            <w:proofErr w:type="spellStart"/>
-            <w:r>
-              <w:rPr>
-                <w:rFonts w:ascii="Times New Roman" w:eastAsia="Times New Roman" w:hAnsi="Times New Roman" w:cs="Times New Roman"/>
-                <w:b/>
-              </w:rPr>
-              <w:t>Ujian</w:t>
-            </w:r>
-            <w:proofErr w:type="spellEnd"/>
-            <w:r>
-              <w:rPr>
-                <w:rFonts w:ascii="Times New Roman" w:eastAsia="Times New Roman" w:hAnsi="Times New Roman" w:cs="Times New Roman"/>
-                <w:b/>
-              </w:rPr>
-              <w:t xml:space="preserve"> </w:t>
-            </w:r>
-            <w:proofErr w:type="spellStart"/>
-            <w:proofErr w:type="gramStart"/>
-            <w:r>
-              <w:rPr>
-                <w:rFonts w:ascii="Times New Roman" w:eastAsia="Times New Roman" w:hAnsi="Times New Roman" w:cs="Times New Roman"/>
-                <w:b/>
-              </w:rPr>
-              <w:t>Skripsi</w:t>
-            </w:r>
-            <w:proofErr w:type="spellEnd"/>
-            <w:r>
-              <w:rPr>
-                <w:rFonts w:ascii="Times New Roman" w:eastAsia="Times New Roman" w:hAnsi="Times New Roman" w:cs="Times New Roman"/>
-                <w:b/>
-              </w:rPr>
-              <w:t xml:space="preserve"> :</w:t>
-            </w:r>
-            <w:proofErr w:type="gramEnd"/>
+              <w:t>Panitia Ujian Skripsi :</w:t>
+            </w:r>
           </w:p>
         </w:tc>
       </w:tr>
@@ -237,21 +194,7 @@
               <w:rPr>
                 <w:rFonts w:ascii="Times New Roman" w:eastAsia="Times New Roman" w:hAnsi="Times New Roman" w:cs="Times New Roman"/>
               </w:rPr>
-              <w:t>{{</w:t>
-            </w:r>
-            <w:proofErr w:type="spellStart"/>
-            <w:r>
-              <w:rPr>
-                <w:rFonts w:ascii="Times New Roman" w:eastAsia="Times New Roman" w:hAnsi="Times New Roman" w:cs="Times New Roman"/>
-              </w:rPr>
-              <w:t>hari</w:t>
-            </w:r>
-            <w:proofErr w:type="spellEnd"/>
-            <w:r>
-              <w:rPr>
-                <w:rFonts w:ascii="Times New Roman" w:eastAsia="Times New Roman" w:hAnsi="Times New Roman" w:cs="Times New Roman"/>
-              </w:rPr>
-              <w:t>}},</w:t>
+              <w:t>{{hari}},</w:t>
             </w:r>
           </w:p>
         </w:tc>
@@ -274,7 +217,6 @@
                 <w:bCs/>
               </w:rPr>
             </w:pPr>
-            <w:proofErr w:type="spellStart"/>
             <w:r>
               <w:rPr>
                 <w:rFonts w:ascii="Times New Roman" w:eastAsia="Times New Roman" w:hAnsi="Times New Roman" w:cs="Times New Roman"/>
@@ -282,7 +224,6 @@
               </w:rPr>
               <w:t>Tanggal</w:t>
             </w:r>
-            <w:proofErr w:type="spellEnd"/>
           </w:p>
         </w:tc>
         <w:tc>
@@ -324,21 +265,7 @@
               <w:rPr>
                 <w:rFonts w:ascii="Times New Roman" w:eastAsia="Times New Roman" w:hAnsi="Times New Roman" w:cs="Times New Roman"/>
               </w:rPr>
-              <w:t>{{</w:t>
-            </w:r>
-            <w:proofErr w:type="spellStart"/>
-            <w:r>
-              <w:rPr>
-                <w:rFonts w:ascii="Times New Roman" w:eastAsia="Times New Roman" w:hAnsi="Times New Roman" w:cs="Times New Roman"/>
-              </w:rPr>
-              <w:t>tanggal_bulan_tahun</w:t>
-            </w:r>
-            <w:proofErr w:type="spellEnd"/>
-            <w:r>
-              <w:rPr>
-                <w:rFonts w:ascii="Times New Roman" w:eastAsia="Times New Roman" w:hAnsi="Times New Roman" w:cs="Times New Roman"/>
-              </w:rPr>
-              <w:t>}}</w:t>
+              <w:t>{{tanggal_bulan_tahun}}</w:t>
             </w:r>
           </w:p>
         </w:tc>
@@ -361,31 +288,13 @@
                 <w:bCs/>
               </w:rPr>
             </w:pPr>
-            <w:proofErr w:type="spellStart"/>
-            <w:r>
-              <w:rPr>
-                <w:rFonts w:ascii="Times New Roman" w:eastAsia="Times New Roman" w:hAnsi="Times New Roman" w:cs="Times New Roman"/>
-                <w:bCs/>
-              </w:rPr>
-              <w:t>Ujian</w:t>
-            </w:r>
-            <w:proofErr w:type="spellEnd"/>
-            <w:r>
-              <w:rPr>
-                <w:rFonts w:ascii="Times New Roman" w:eastAsia="Times New Roman" w:hAnsi="Times New Roman" w:cs="Times New Roman"/>
-                <w:bCs/>
-              </w:rPr>
-              <w:t xml:space="preserve"> </w:t>
-            </w:r>
-            <w:proofErr w:type="spellStart"/>
-            <w:r>
-              <w:rPr>
-                <w:rFonts w:ascii="Times New Roman" w:eastAsia="Times New Roman" w:hAnsi="Times New Roman" w:cs="Times New Roman"/>
-                <w:bCs/>
-              </w:rPr>
-              <w:t>Skripsi</w:t>
-            </w:r>
-            <w:proofErr w:type="spellEnd"/>
+            <w:r>
+              <w:rPr>
+                <w:rFonts w:ascii="Times New Roman" w:eastAsia="Times New Roman" w:hAnsi="Times New Roman" w:cs="Times New Roman"/>
+                <w:bCs/>
+              </w:rPr>
+              <w:t>Ujian Skripsi</w:t>
+            </w:r>
           </w:p>
         </w:tc>
         <w:tc>
@@ -444,31 +353,13 @@
                 <w:bCs/>
               </w:rPr>
             </w:pPr>
-            <w:proofErr w:type="spellStart"/>
-            <w:r>
-              <w:rPr>
-                <w:rFonts w:ascii="Times New Roman" w:eastAsia="Times New Roman" w:hAnsi="Times New Roman" w:cs="Times New Roman"/>
-                <w:bCs/>
-              </w:rPr>
-              <w:t>Dimulai</w:t>
-            </w:r>
-            <w:proofErr w:type="spellEnd"/>
-            <w:r>
-              <w:rPr>
-                <w:rFonts w:ascii="Times New Roman" w:eastAsia="Times New Roman" w:hAnsi="Times New Roman" w:cs="Times New Roman"/>
-                <w:bCs/>
-              </w:rPr>
-              <w:t xml:space="preserve"> </w:t>
-            </w:r>
-            <w:proofErr w:type="spellStart"/>
-            <w:r>
-              <w:rPr>
-                <w:rFonts w:ascii="Times New Roman" w:eastAsia="Times New Roman" w:hAnsi="Times New Roman" w:cs="Times New Roman"/>
-                <w:bCs/>
-              </w:rPr>
-              <w:t>Pukul</w:t>
-            </w:r>
-            <w:proofErr w:type="spellEnd"/>
+            <w:r>
+              <w:rPr>
+                <w:rFonts w:ascii="Times New Roman" w:eastAsia="Times New Roman" w:hAnsi="Times New Roman" w:cs="Times New Roman"/>
+                <w:bCs/>
+              </w:rPr>
+              <w:t>Dimulai Pukul</w:t>
+            </w:r>
           </w:p>
         </w:tc>
         <w:tc>
@@ -510,21 +401,7 @@
               <w:rPr>
                 <w:rFonts w:ascii="Times New Roman" w:eastAsia="Times New Roman" w:hAnsi="Times New Roman" w:cs="Times New Roman"/>
               </w:rPr>
-              <w:t>{{</w:t>
-            </w:r>
-            <w:proofErr w:type="spellStart"/>
-            <w:r>
-              <w:rPr>
-                <w:rFonts w:ascii="Times New Roman" w:eastAsia="Times New Roman" w:hAnsi="Times New Roman" w:cs="Times New Roman"/>
-              </w:rPr>
-              <w:t>jam_mulai</w:t>
-            </w:r>
-            <w:proofErr w:type="spellEnd"/>
-            <w:r>
-              <w:rPr>
-                <w:rFonts w:ascii="Times New Roman" w:eastAsia="Times New Roman" w:hAnsi="Times New Roman" w:cs="Times New Roman"/>
-              </w:rPr>
-              <w:t xml:space="preserve">}} </w:t>
+              <w:t xml:space="preserve">{{jam_mulai}} </w:t>
             </w:r>
             <w:r>
               <w:rPr>
@@ -554,47 +431,13 @@
                 <w:bCs/>
               </w:rPr>
             </w:pPr>
-            <w:proofErr w:type="spellStart"/>
-            <w:r>
-              <w:rPr>
-                <w:rFonts w:ascii="Times New Roman" w:eastAsia="Times New Roman" w:hAnsi="Times New Roman" w:cs="Times New Roman"/>
-                <w:bCs/>
-              </w:rPr>
-              <w:t>Hingga</w:t>
-            </w:r>
-            <w:proofErr w:type="spellEnd"/>
-            <w:r>
-              <w:rPr>
-                <w:rFonts w:ascii="Times New Roman" w:eastAsia="Times New Roman" w:hAnsi="Times New Roman" w:cs="Times New Roman"/>
-                <w:bCs/>
-              </w:rPr>
-              <w:t xml:space="preserve"> </w:t>
-            </w:r>
-            <w:proofErr w:type="spellStart"/>
-            <w:r>
-              <w:rPr>
-                <w:rFonts w:ascii="Times New Roman" w:eastAsia="Times New Roman" w:hAnsi="Times New Roman" w:cs="Times New Roman"/>
-                <w:bCs/>
-              </w:rPr>
-              <w:t>Selesai</w:t>
-            </w:r>
-            <w:proofErr w:type="spellEnd"/>
-            <w:r>
-              <w:rPr>
-                <w:rFonts w:ascii="Times New Roman" w:eastAsia="Times New Roman" w:hAnsi="Times New Roman" w:cs="Times New Roman"/>
-                <w:bCs/>
-              </w:rPr>
-              <w:t xml:space="preserve"> </w:t>
-            </w:r>
-            <w:proofErr w:type="spellStart"/>
-            <w:r>
-              <w:rPr>
-                <w:rFonts w:ascii="Times New Roman" w:eastAsia="Times New Roman" w:hAnsi="Times New Roman" w:cs="Times New Roman"/>
-                <w:bCs/>
-              </w:rPr>
-              <w:t>Pukul</w:t>
-            </w:r>
-            <w:proofErr w:type="spellEnd"/>
+            <w:r>
+              <w:rPr>
+                <w:rFonts w:ascii="Times New Roman" w:eastAsia="Times New Roman" w:hAnsi="Times New Roman" w:cs="Times New Roman"/>
+                <w:bCs/>
+              </w:rPr>
+              <w:t>Hingga Selesai Pukul</w:t>
+            </w:r>
           </w:p>
         </w:tc>
         <w:tc>
@@ -636,21 +479,7 @@
               <w:rPr>
                 <w:rFonts w:ascii="Times New Roman" w:eastAsia="Times New Roman" w:hAnsi="Times New Roman" w:cs="Times New Roman"/>
               </w:rPr>
-              <w:t>{{</w:t>
-            </w:r>
-            <w:proofErr w:type="spellStart"/>
-            <w:r>
-              <w:rPr>
-                <w:rFonts w:ascii="Times New Roman" w:eastAsia="Times New Roman" w:hAnsi="Times New Roman" w:cs="Times New Roman"/>
-              </w:rPr>
-              <w:t>jam_selesai</w:t>
-            </w:r>
-            <w:proofErr w:type="spellEnd"/>
-            <w:r>
-              <w:rPr>
-                <w:rFonts w:ascii="Times New Roman" w:eastAsia="Times New Roman" w:hAnsi="Times New Roman" w:cs="Times New Roman"/>
-              </w:rPr>
-              <w:t>}} WIB (</w:t>
+              <w:t>{{jam_selesai}} WIB (</w:t>
             </w:r>
             <w:r>
               <w:rPr>
@@ -664,21 +493,7 @@
               <w:rPr>
                 <w:rFonts w:ascii="Times New Roman" w:eastAsia="Times New Roman" w:hAnsi="Times New Roman" w:cs="Times New Roman"/>
               </w:rPr>
-              <w:t xml:space="preserve">30 </w:t>
-            </w:r>
-            <w:proofErr w:type="spellStart"/>
-            <w:r>
-              <w:rPr>
-                <w:rFonts w:ascii="Times New Roman" w:eastAsia="Times New Roman" w:hAnsi="Times New Roman" w:cs="Times New Roman"/>
-              </w:rPr>
-              <w:t>menit</w:t>
-            </w:r>
-            <w:proofErr w:type="spellEnd"/>
-            <w:r>
-              <w:rPr>
-                <w:rFonts w:ascii="Times New Roman" w:eastAsia="Times New Roman" w:hAnsi="Times New Roman" w:cs="Times New Roman"/>
-              </w:rPr>
-              <w:t>).</w:t>
+              <w:t>30 menit).</w:t>
             </w:r>
           </w:p>
         </w:tc>
@@ -701,21 +516,12 @@
                 <w:bCs/>
               </w:rPr>
             </w:pPr>
-            <w:proofErr w:type="spellStart"/>
-            <w:r>
-              <w:rPr>
-                <w:rFonts w:ascii="Times New Roman" w:eastAsia="Times New Roman" w:hAnsi="Times New Roman" w:cs="Times New Roman"/>
-                <w:bCs/>
-              </w:rPr>
-              <w:t>Dengan</w:t>
-            </w:r>
-            <w:proofErr w:type="spellEnd"/>
-            <w:r>
-              <w:rPr>
-                <w:rFonts w:ascii="Times New Roman" w:eastAsia="Times New Roman" w:hAnsi="Times New Roman" w:cs="Times New Roman"/>
-                <w:bCs/>
-              </w:rPr>
-              <w:t xml:space="preserve"> Keadaan</w:t>
+            <w:r>
+              <w:rPr>
+                <w:rFonts w:ascii="Times New Roman" w:eastAsia="Times New Roman" w:hAnsi="Times New Roman" w:cs="Times New Roman"/>
+                <w:bCs/>
+              </w:rPr>
+              <w:t>Dengan Keadaan</w:t>
             </w:r>
           </w:p>
         </w:tc>
@@ -810,34 +616,14 @@
                 <w:bCs/>
               </w:rPr>
             </w:pPr>
-            <w:proofErr w:type="spellStart"/>
             <w:r>
               <w:rPr>
                 <w:rFonts w:ascii="Times New Roman" w:eastAsia="Times New Roman" w:hAnsi="Times New Roman" w:cs="Times New Roman"/>
                 <w:b/>
                 <w:bCs/>
               </w:rPr>
-              <w:t>Untuk</w:t>
-            </w:r>
-            <w:proofErr w:type="spellEnd"/>
-            <w:r>
-              <w:rPr>
-                <w:rFonts w:ascii="Times New Roman" w:eastAsia="Times New Roman" w:hAnsi="Times New Roman" w:cs="Times New Roman"/>
-                <w:b/>
-                <w:bCs/>
-              </w:rPr>
-              <w:t xml:space="preserve"> yang </w:t>
-            </w:r>
-            <w:proofErr w:type="spellStart"/>
-            <w:r>
-              <w:rPr>
-                <w:rFonts w:ascii="Times New Roman" w:eastAsia="Times New Roman" w:hAnsi="Times New Roman" w:cs="Times New Roman"/>
-                <w:b/>
-                <w:bCs/>
-              </w:rPr>
-              <w:t>ke</w:t>
-            </w:r>
-            <w:proofErr w:type="spellEnd"/>
+              <w:t>Untuk yang ke</w:t>
+            </w:r>
           </w:p>
         </w:tc>
         <w:tc>
@@ -878,21 +664,7 @@
               <w:rPr>
                 <w:rFonts w:ascii="Times New Roman" w:eastAsia="Times New Roman" w:hAnsi="Times New Roman" w:cs="Times New Roman"/>
               </w:rPr>
-              <w:t>{{</w:t>
-            </w:r>
-            <w:proofErr w:type="spellStart"/>
-            <w:r>
-              <w:rPr>
-                <w:rFonts w:ascii="Times New Roman" w:eastAsia="Times New Roman" w:hAnsi="Times New Roman" w:cs="Times New Roman"/>
-              </w:rPr>
-              <w:t>urutan</w:t>
-            </w:r>
-            <w:proofErr w:type="spellEnd"/>
-            <w:r>
-              <w:rPr>
-                <w:rFonts w:ascii="Times New Roman" w:eastAsia="Times New Roman" w:hAnsi="Times New Roman" w:cs="Times New Roman"/>
-              </w:rPr>
-              <w:t>}} Kali</w:t>
+              <w:t>{{urutan}} Kali</w:t>
             </w:r>
           </w:p>
         </w:tc>
@@ -919,16 +691,8 @@
               <w:rPr>
                 <w:rFonts w:ascii="Times New Roman" w:eastAsia="Times New Roman" w:hAnsi="Times New Roman" w:cs="Times New Roman"/>
               </w:rPr>
-              <w:t xml:space="preserve">Nama </w:t>
-            </w:r>
-            <w:proofErr w:type="spellStart"/>
-            <w:r>
-              <w:rPr>
-                <w:rFonts w:ascii="Times New Roman" w:eastAsia="Times New Roman" w:hAnsi="Times New Roman" w:cs="Times New Roman"/>
-              </w:rPr>
-              <w:t>Mahasiswa</w:t>
-            </w:r>
-            <w:proofErr w:type="spellEnd"/>
+              <w:t>Nama Mahasiswa</w:t>
+            </w:r>
           </w:p>
         </w:tc>
         <w:tc>
@@ -969,21 +733,7 @@
               <w:rPr>
                 <w:rFonts w:ascii="Times New Roman" w:eastAsia="Times New Roman" w:hAnsi="Times New Roman" w:cs="Times New Roman"/>
               </w:rPr>
-              <w:t>{{</w:t>
-            </w:r>
-            <w:proofErr w:type="spellStart"/>
-            <w:r>
-              <w:rPr>
-                <w:rFonts w:ascii="Times New Roman" w:eastAsia="Times New Roman" w:hAnsi="Times New Roman" w:cs="Times New Roman"/>
-              </w:rPr>
-              <w:t>nama_mahasiswa</w:t>
-            </w:r>
-            <w:proofErr w:type="spellEnd"/>
-            <w:r>
-              <w:rPr>
-                <w:rFonts w:ascii="Times New Roman" w:eastAsia="Times New Roman" w:hAnsi="Times New Roman" w:cs="Times New Roman"/>
-              </w:rPr>
-              <w:t>}}</w:t>
+              <w:t>{{nama_mahasiswa}}</w:t>
             </w:r>
           </w:p>
         </w:tc>
@@ -1052,21 +802,7 @@
               <w:rPr>
                 <w:rFonts w:ascii="Times New Roman" w:eastAsia="Times New Roman" w:hAnsi="Times New Roman" w:cs="Times New Roman"/>
               </w:rPr>
-              <w:t>{{</w:t>
-            </w:r>
-            <w:proofErr w:type="spellStart"/>
-            <w:r>
-              <w:rPr>
-                <w:rFonts w:ascii="Times New Roman" w:eastAsia="Times New Roman" w:hAnsi="Times New Roman" w:cs="Times New Roman"/>
-              </w:rPr>
-              <w:t>npm</w:t>
-            </w:r>
-            <w:proofErr w:type="spellEnd"/>
-            <w:r>
-              <w:rPr>
-                <w:rFonts w:ascii="Times New Roman" w:eastAsia="Times New Roman" w:hAnsi="Times New Roman" w:cs="Times New Roman"/>
-              </w:rPr>
-              <w:t>}}</w:t>
+              <w:t>{{npm}}</w:t>
             </w:r>
           </w:p>
         </w:tc>
@@ -1144,54 +880,8 @@
                 <w:b/>
                 <w:bCs/>
               </w:rPr>
-              <w:t xml:space="preserve">III. </w:t>
-            </w:r>
-            <w:proofErr w:type="spellStart"/>
-            <w:r>
-              <w:rPr>
-                <w:rFonts w:ascii="Times New Roman" w:eastAsia="Times New Roman" w:hAnsi="Times New Roman" w:cs="Times New Roman"/>
-                <w:b/>
-                <w:bCs/>
-              </w:rPr>
-              <w:t>Dengan</w:t>
-            </w:r>
-            <w:proofErr w:type="spellEnd"/>
-            <w:r>
-              <w:rPr>
-                <w:rFonts w:ascii="Times New Roman" w:eastAsia="Times New Roman" w:hAnsi="Times New Roman" w:cs="Times New Roman"/>
-                <w:b/>
-                <w:bCs/>
-              </w:rPr>
-              <w:t xml:space="preserve"> </w:t>
-            </w:r>
-            <w:proofErr w:type="spellStart"/>
-            <w:r>
-              <w:rPr>
-                <w:rFonts w:ascii="Times New Roman" w:eastAsia="Times New Roman" w:hAnsi="Times New Roman" w:cs="Times New Roman"/>
-                <w:b/>
-                <w:bCs/>
-              </w:rPr>
-              <w:t>Judul</w:t>
-            </w:r>
-            <w:proofErr w:type="spellEnd"/>
-            <w:r>
-              <w:rPr>
-                <w:rFonts w:ascii="Times New Roman" w:eastAsia="Times New Roman" w:hAnsi="Times New Roman" w:cs="Times New Roman"/>
-                <w:b/>
-                <w:bCs/>
-              </w:rPr>
-              <w:t xml:space="preserve"> </w:t>
-            </w:r>
-            <w:proofErr w:type="spellStart"/>
-            <w:r>
-              <w:rPr>
-                <w:rFonts w:ascii="Times New Roman" w:eastAsia="Times New Roman" w:hAnsi="Times New Roman" w:cs="Times New Roman"/>
-                <w:b/>
-                <w:bCs/>
-              </w:rPr>
-              <w:t>Skripsi</w:t>
-            </w:r>
-            <w:proofErr w:type="spellEnd"/>
+              <w:t>III. Dengan Judul Skripsi</w:t>
+            </w:r>
           </w:p>
         </w:tc>
         <w:tc>
@@ -1221,30 +911,15 @@
           <w:p>
             <w:pPr>
               <w:spacing w:after="0" w:line="240" w:lineRule="auto"/>
-              <w:jc w:val="both"/>
-              <w:rPr>
-                <w:rFonts w:ascii="Times New Roman" w:eastAsia="Times New Roman" w:hAnsi="Times New Roman" w:cs="Times New Roman"/>
-              </w:rPr>
-            </w:pPr>
-            <w:r>
-              <w:rPr>
-                <w:rFonts w:ascii="Times New Roman" w:eastAsia="Times New Roman" w:hAnsi="Times New Roman" w:cs="Times New Roman"/>
-              </w:rPr>
-              <w:t>{{</w:t>
-            </w:r>
-            <w:proofErr w:type="spellStart"/>
-            <w:r>
-              <w:rPr>
-                <w:rFonts w:ascii="Times New Roman" w:eastAsia="Times New Roman" w:hAnsi="Times New Roman" w:cs="Times New Roman"/>
-              </w:rPr>
-              <w:t>judul_skripsi</w:t>
-            </w:r>
-            <w:proofErr w:type="spellEnd"/>
-            <w:r>
-              <w:rPr>
-                <w:rFonts w:ascii="Times New Roman" w:eastAsia="Times New Roman" w:hAnsi="Times New Roman" w:cs="Times New Roman"/>
-              </w:rPr>
-              <w:t>}}</w:t>
+              <w:rPr>
+                <w:rFonts w:ascii="Times New Roman" w:eastAsia="Times New Roman" w:hAnsi="Times New Roman" w:cs="Times New Roman"/>
+              </w:rPr>
+            </w:pPr>
+            <w:r>
+              <w:rPr>
+                <w:rFonts w:ascii="Times New Roman" w:eastAsia="Times New Roman" w:hAnsi="Times New Roman" w:cs="Times New Roman"/>
+              </w:rPr>
+              <w:t>{{judul_skripsi}}</w:t>
             </w:r>
           </w:p>
         </w:tc>
@@ -1283,63 +958,7 @@
         <w:rPr>
           <w:rFonts w:ascii="Times New Roman" w:eastAsia="Times New Roman" w:hAnsi="Times New Roman" w:cs="Times New Roman"/>
         </w:rPr>
-        <w:t xml:space="preserve">Dalam </w:t>
-      </w:r>
-      <w:proofErr w:type="spellStart"/>
-      <w:r>
-        <w:rPr>
-          <w:rFonts w:ascii="Times New Roman" w:eastAsia="Times New Roman" w:hAnsi="Times New Roman" w:cs="Times New Roman"/>
-        </w:rPr>
-        <w:t>ujian</w:t>
-      </w:r>
-      <w:proofErr w:type="spellEnd"/>
-      <w:r>
-        <w:rPr>
-          <w:rFonts w:ascii="Times New Roman" w:eastAsia="Times New Roman" w:hAnsi="Times New Roman" w:cs="Times New Roman"/>
-        </w:rPr>
-        <w:t xml:space="preserve"> </w:t>
-      </w:r>
-      <w:proofErr w:type="spellStart"/>
-      <w:r>
-        <w:rPr>
-          <w:rFonts w:ascii="Times New Roman" w:eastAsia="Times New Roman" w:hAnsi="Times New Roman" w:cs="Times New Roman"/>
-        </w:rPr>
-        <w:t>tersebut</w:t>
-      </w:r>
-      <w:proofErr w:type="spellEnd"/>
-      <w:r>
-        <w:rPr>
-          <w:rFonts w:ascii="Times New Roman" w:eastAsia="Times New Roman" w:hAnsi="Times New Roman" w:cs="Times New Roman"/>
-        </w:rPr>
-        <w:t xml:space="preserve">, </w:t>
-      </w:r>
-      <w:proofErr w:type="spellStart"/>
-      <w:r>
-        <w:rPr>
-          <w:rFonts w:ascii="Times New Roman" w:eastAsia="Times New Roman" w:hAnsi="Times New Roman" w:cs="Times New Roman"/>
-        </w:rPr>
-        <w:t>calon</w:t>
-      </w:r>
-      <w:proofErr w:type="spellEnd"/>
-      <w:r>
-        <w:rPr>
-          <w:rFonts w:ascii="Times New Roman" w:eastAsia="Times New Roman" w:hAnsi="Times New Roman" w:cs="Times New Roman"/>
-        </w:rPr>
-        <w:t xml:space="preserve"> </w:t>
-      </w:r>
-      <w:proofErr w:type="spellStart"/>
-      <w:r>
-        <w:rPr>
-          <w:rFonts w:ascii="Times New Roman" w:eastAsia="Times New Roman" w:hAnsi="Times New Roman" w:cs="Times New Roman"/>
-        </w:rPr>
-        <w:t>dinyatakan</w:t>
-      </w:r>
-      <w:proofErr w:type="spellEnd"/>
-      <w:r>
-        <w:rPr>
-          <w:rFonts w:ascii="Times New Roman" w:eastAsia="Times New Roman" w:hAnsi="Times New Roman" w:cs="Times New Roman"/>
-        </w:rPr>
-        <w:t xml:space="preserve"> </w:t>
+        <w:t xml:space="preserve">Dalam ujian tersebut, calon dinyatakan </w:t>
       </w:r>
       <w:r>
         <w:rPr>
@@ -1384,49 +1003,7 @@
         <w:rPr>
           <w:rFonts w:ascii="Times New Roman" w:eastAsia="Times New Roman" w:hAnsi="Times New Roman" w:cs="Times New Roman"/>
         </w:rPr>
-        <w:t xml:space="preserve"> </w:t>
-      </w:r>
-      <w:proofErr w:type="spellStart"/>
-      <w:r>
-        <w:rPr>
-          <w:rFonts w:ascii="Times New Roman" w:eastAsia="Times New Roman" w:hAnsi="Times New Roman" w:cs="Times New Roman"/>
-        </w:rPr>
-        <w:t>dengan</w:t>
-      </w:r>
-      <w:proofErr w:type="spellEnd"/>
-      <w:r>
-        <w:rPr>
-          <w:rFonts w:ascii="Times New Roman" w:eastAsia="Times New Roman" w:hAnsi="Times New Roman" w:cs="Times New Roman"/>
-        </w:rPr>
-        <w:t xml:space="preserve"> </w:t>
-      </w:r>
-      <w:proofErr w:type="spellStart"/>
-      <w:r>
-        <w:rPr>
-          <w:rFonts w:ascii="Times New Roman" w:eastAsia="Times New Roman" w:hAnsi="Times New Roman" w:cs="Times New Roman"/>
-        </w:rPr>
-        <w:t>hasil</w:t>
-      </w:r>
-      <w:proofErr w:type="spellEnd"/>
-      <w:r>
-        <w:rPr>
-          <w:rFonts w:ascii="Times New Roman" w:eastAsia="Times New Roman" w:hAnsi="Times New Roman" w:cs="Times New Roman"/>
-        </w:rPr>
-        <w:t xml:space="preserve"> </w:t>
-      </w:r>
-      <w:proofErr w:type="spellStart"/>
-      <w:r>
-        <w:rPr>
-          <w:rFonts w:ascii="Times New Roman" w:eastAsia="Times New Roman" w:hAnsi="Times New Roman" w:cs="Times New Roman"/>
-        </w:rPr>
-        <w:t>akhir</w:t>
-      </w:r>
-      <w:proofErr w:type="spellEnd"/>
-      <w:r>
-        <w:rPr>
-          <w:rFonts w:ascii="Times New Roman" w:eastAsia="Times New Roman" w:hAnsi="Times New Roman" w:cs="Times New Roman"/>
-        </w:rPr>
-        <w:t xml:space="preserve"> </w:t>
+        <w:t xml:space="preserve"> dengan hasil akhir </w:t>
       </w:r>
       <w:r>
         <w:rPr>
@@ -1451,56 +1028,12 @@
           <w:rFonts w:ascii="Times New Roman" w:eastAsia="Times New Roman" w:hAnsi="Times New Roman" w:cs="Times New Roman"/>
         </w:rPr>
       </w:pPr>
-      <w:proofErr w:type="spellStart"/>
       <w:r>
         <w:rPr>
           <w:rFonts w:ascii="Times New Roman" w:eastAsia="Times New Roman" w:hAnsi="Times New Roman" w:cs="Times New Roman"/>
         </w:rPr>
-        <w:t>sehingga</w:t>
+        <w:t>sehingga mahasiswa yang bersangkutan harus</w:t>
       </w:r>
-      <w:proofErr w:type="spellEnd"/>
-      <w:r>
-        <w:rPr>
-          <w:rFonts w:ascii="Times New Roman" w:eastAsia="Times New Roman" w:hAnsi="Times New Roman" w:cs="Times New Roman"/>
-        </w:rPr>
-        <w:t xml:space="preserve"> </w:t>
-      </w:r>
-      <w:proofErr w:type="spellStart"/>
-      <w:r>
-        <w:rPr>
-          <w:rFonts w:ascii="Times New Roman" w:eastAsia="Times New Roman" w:hAnsi="Times New Roman" w:cs="Times New Roman"/>
-        </w:rPr>
-        <w:t>mahasiswa</w:t>
-      </w:r>
-      <w:proofErr w:type="spellEnd"/>
-      <w:r>
-        <w:rPr>
-          <w:rFonts w:ascii="Times New Roman" w:eastAsia="Times New Roman" w:hAnsi="Times New Roman" w:cs="Times New Roman"/>
-        </w:rPr>
-        <w:t xml:space="preserve"> yang </w:t>
-      </w:r>
-      <w:proofErr w:type="spellStart"/>
-      <w:r>
-        <w:rPr>
-          <w:rFonts w:ascii="Times New Roman" w:eastAsia="Times New Roman" w:hAnsi="Times New Roman" w:cs="Times New Roman"/>
-        </w:rPr>
-        <w:t>bersangkutan</w:t>
-      </w:r>
-      <w:proofErr w:type="spellEnd"/>
-      <w:r>
-        <w:rPr>
-          <w:rFonts w:ascii="Times New Roman" w:eastAsia="Times New Roman" w:hAnsi="Times New Roman" w:cs="Times New Roman"/>
-        </w:rPr>
-        <w:t xml:space="preserve"> </w:t>
-      </w:r>
-      <w:proofErr w:type="spellStart"/>
-      <w:r>
-        <w:rPr>
-          <w:rFonts w:ascii="Times New Roman" w:eastAsia="Times New Roman" w:hAnsi="Times New Roman" w:cs="Times New Roman"/>
-        </w:rPr>
-        <w:t>harus</w:t>
-      </w:r>
-      <w:proofErr w:type="spellEnd"/>
       <w:r>
         <w:rPr>
           <w:rFonts w:ascii="Times New Roman" w:eastAsia="Times New Roman" w:hAnsi="Times New Roman" w:cs="Times New Roman"/>
@@ -1521,155 +1054,11 @@
         </w:rPr>
         <w:t xml:space="preserve"> </w:t>
       </w:r>
-      <w:proofErr w:type="spellStart"/>
       <w:r>
         <w:rPr>
           <w:rFonts w:ascii="Times New Roman" w:eastAsia="Times New Roman" w:hAnsi="Times New Roman" w:cs="Times New Roman"/>
         </w:rPr>
-        <w:t>tidak</w:t>
-      </w:r>
-      <w:proofErr w:type="spellEnd"/>
-      <w:r>
-        <w:rPr>
-          <w:rFonts w:ascii="Times New Roman" w:eastAsia="Times New Roman" w:hAnsi="Times New Roman" w:cs="Times New Roman"/>
-        </w:rPr>
-        <w:t xml:space="preserve"> </w:t>
-      </w:r>
-      <w:proofErr w:type="spellStart"/>
-      <w:r>
-        <w:rPr>
-          <w:rFonts w:ascii="Times New Roman" w:eastAsia="Times New Roman" w:hAnsi="Times New Roman" w:cs="Times New Roman"/>
-        </w:rPr>
-        <w:t>harus</w:t>
-      </w:r>
-      <w:proofErr w:type="spellEnd"/>
-      <w:r>
-        <w:rPr>
-          <w:rFonts w:ascii="Times New Roman" w:eastAsia="Times New Roman" w:hAnsi="Times New Roman" w:cs="Times New Roman"/>
-        </w:rPr>
-        <w:t xml:space="preserve">*) </w:t>
-      </w:r>
-      <w:proofErr w:type="spellStart"/>
-      <w:r>
-        <w:rPr>
-          <w:rFonts w:ascii="Times New Roman" w:eastAsia="Times New Roman" w:hAnsi="Times New Roman" w:cs="Times New Roman"/>
-        </w:rPr>
-        <w:t>kembali</w:t>
-      </w:r>
-      <w:proofErr w:type="spellEnd"/>
-      <w:r>
-        <w:rPr>
-          <w:rFonts w:ascii="Times New Roman" w:eastAsia="Times New Roman" w:hAnsi="Times New Roman" w:cs="Times New Roman"/>
-        </w:rPr>
-        <w:t xml:space="preserve"> </w:t>
-      </w:r>
-      <w:proofErr w:type="spellStart"/>
-      <w:r>
-        <w:rPr>
-          <w:rFonts w:ascii="Times New Roman" w:eastAsia="Times New Roman" w:hAnsi="Times New Roman" w:cs="Times New Roman"/>
-        </w:rPr>
-        <w:t>untuk</w:t>
-      </w:r>
-      <w:proofErr w:type="spellEnd"/>
-      <w:r>
-        <w:rPr>
-          <w:rFonts w:ascii="Times New Roman" w:eastAsia="Times New Roman" w:hAnsi="Times New Roman" w:cs="Times New Roman"/>
-        </w:rPr>
-        <w:t xml:space="preserve"> </w:t>
-      </w:r>
-      <w:proofErr w:type="spellStart"/>
-      <w:r>
-        <w:rPr>
-          <w:rFonts w:ascii="Times New Roman" w:eastAsia="Times New Roman" w:hAnsi="Times New Roman" w:cs="Times New Roman"/>
-        </w:rPr>
-        <w:t>menempuh</w:t>
-      </w:r>
-      <w:proofErr w:type="spellEnd"/>
-      <w:r>
-        <w:rPr>
-          <w:rFonts w:ascii="Times New Roman" w:eastAsia="Times New Roman" w:hAnsi="Times New Roman" w:cs="Times New Roman"/>
-        </w:rPr>
-        <w:t xml:space="preserve"> </w:t>
-      </w:r>
-      <w:proofErr w:type="spellStart"/>
-      <w:r>
-        <w:rPr>
-          <w:rFonts w:ascii="Times New Roman" w:eastAsia="Times New Roman" w:hAnsi="Times New Roman" w:cs="Times New Roman"/>
-        </w:rPr>
-        <w:t>Ujian</w:t>
-      </w:r>
-      <w:proofErr w:type="spellEnd"/>
-      <w:r>
-        <w:rPr>
-          <w:rFonts w:ascii="Times New Roman" w:eastAsia="Times New Roman" w:hAnsi="Times New Roman" w:cs="Times New Roman"/>
-        </w:rPr>
-        <w:t xml:space="preserve"> </w:t>
-      </w:r>
-      <w:proofErr w:type="spellStart"/>
-      <w:r>
-        <w:rPr>
-          <w:rFonts w:ascii="Times New Roman" w:eastAsia="Times New Roman" w:hAnsi="Times New Roman" w:cs="Times New Roman"/>
-        </w:rPr>
-        <w:t>Skripsi</w:t>
-      </w:r>
-      <w:proofErr w:type="spellEnd"/>
-      <w:r>
-        <w:rPr>
-          <w:rFonts w:ascii="Times New Roman" w:eastAsia="Times New Roman" w:hAnsi="Times New Roman" w:cs="Times New Roman"/>
-        </w:rPr>
-        <w:t xml:space="preserve"> </w:t>
-      </w:r>
-      <w:proofErr w:type="spellStart"/>
-      <w:proofErr w:type="gramStart"/>
-      <w:r>
-        <w:rPr>
-          <w:rFonts w:ascii="Times New Roman" w:eastAsia="Times New Roman" w:hAnsi="Times New Roman" w:cs="Times New Roman"/>
-        </w:rPr>
-        <w:t>Departemen</w:t>
-      </w:r>
-      <w:proofErr w:type="spellEnd"/>
-      <w:r>
-        <w:rPr>
-          <w:rFonts w:ascii="Times New Roman" w:eastAsia="Times New Roman" w:hAnsi="Times New Roman" w:cs="Times New Roman"/>
-        </w:rPr>
-        <w:t xml:space="preserve">  </w:t>
-      </w:r>
-      <w:proofErr w:type="spellStart"/>
-      <w:r>
-        <w:rPr>
-          <w:rFonts w:ascii="Times New Roman" w:eastAsia="Times New Roman" w:hAnsi="Times New Roman" w:cs="Times New Roman"/>
-        </w:rPr>
-        <w:t>Matematika</w:t>
-      </w:r>
-      <w:proofErr w:type="spellEnd"/>
-      <w:proofErr w:type="gramEnd"/>
-      <w:r>
-        <w:rPr>
-          <w:rFonts w:ascii="Times New Roman" w:eastAsia="Times New Roman" w:hAnsi="Times New Roman" w:cs="Times New Roman"/>
-        </w:rPr>
-        <w:t xml:space="preserve">   FMIPA-</w:t>
-      </w:r>
-      <w:proofErr w:type="gramStart"/>
-      <w:r>
-        <w:rPr>
-          <w:rFonts w:ascii="Times New Roman" w:eastAsia="Times New Roman" w:hAnsi="Times New Roman" w:cs="Times New Roman"/>
-        </w:rPr>
-        <w:t xml:space="preserve">UI  </w:t>
-      </w:r>
-      <w:proofErr w:type="spellStart"/>
-      <w:r>
-        <w:rPr>
-          <w:rFonts w:ascii="Times New Roman" w:eastAsia="Times New Roman" w:hAnsi="Times New Roman" w:cs="Times New Roman"/>
-        </w:rPr>
-        <w:t>berikutnya</w:t>
-      </w:r>
-      <w:proofErr w:type="spellEnd"/>
-      <w:proofErr w:type="gramEnd"/>
-      <w:r>
-        <w:rPr>
-          <w:rFonts w:ascii="Times New Roman" w:eastAsia="Times New Roman" w:hAnsi="Times New Roman" w:cs="Times New Roman"/>
-        </w:rPr>
-        <w:t xml:space="preserve">.           </w:t>
+        <w:t xml:space="preserve">tidak harus*) kembali untuk menempuh Ujian Skripsi Departemen  Matematika   FMIPA-UI  berikutnya.           </w:t>
       </w:r>
     </w:p>
     <w:p>
@@ -1712,243 +1101,11 @@
           <w:rFonts w:ascii="Times New Roman" w:eastAsia="Times New Roman" w:hAnsi="Times New Roman" w:cs="Times New Roman"/>
         </w:rPr>
       </w:pPr>
-      <w:proofErr w:type="spellStart"/>
       <w:r>
         <w:rPr>
           <w:rFonts w:ascii="Times New Roman" w:eastAsia="Times New Roman" w:hAnsi="Times New Roman" w:cs="Times New Roman"/>
         </w:rPr>
-        <w:t>Panitia</w:t>
-      </w:r>
-      <w:proofErr w:type="spellEnd"/>
-      <w:r>
-        <w:rPr>
-          <w:rFonts w:ascii="Times New Roman" w:eastAsia="Times New Roman" w:hAnsi="Times New Roman" w:cs="Times New Roman"/>
-        </w:rPr>
-        <w:t xml:space="preserve"> </w:t>
-      </w:r>
-      <w:proofErr w:type="spellStart"/>
-      <w:r>
-        <w:rPr>
-          <w:rFonts w:ascii="Times New Roman" w:eastAsia="Times New Roman" w:hAnsi="Times New Roman" w:cs="Times New Roman"/>
-        </w:rPr>
-        <w:t>Ujian</w:t>
-      </w:r>
-      <w:proofErr w:type="spellEnd"/>
-      <w:r>
-        <w:rPr>
-          <w:rFonts w:ascii="Times New Roman" w:eastAsia="Times New Roman" w:hAnsi="Times New Roman" w:cs="Times New Roman"/>
-        </w:rPr>
-        <w:t xml:space="preserve"> </w:t>
-      </w:r>
-      <w:proofErr w:type="spellStart"/>
-      <w:r>
-        <w:rPr>
-          <w:rFonts w:ascii="Times New Roman" w:eastAsia="Times New Roman" w:hAnsi="Times New Roman" w:cs="Times New Roman"/>
-        </w:rPr>
-        <w:t>Skripsi</w:t>
-      </w:r>
-      <w:proofErr w:type="spellEnd"/>
-      <w:r>
-        <w:rPr>
-          <w:rFonts w:ascii="Times New Roman" w:eastAsia="Times New Roman" w:hAnsi="Times New Roman" w:cs="Times New Roman"/>
-        </w:rPr>
-        <w:t xml:space="preserve"> </w:t>
-      </w:r>
-      <w:proofErr w:type="spellStart"/>
-      <w:r>
-        <w:rPr>
-          <w:rFonts w:ascii="Times New Roman" w:eastAsia="Times New Roman" w:hAnsi="Times New Roman" w:cs="Times New Roman"/>
-        </w:rPr>
-        <w:t>harus</w:t>
-      </w:r>
-      <w:proofErr w:type="spellEnd"/>
-      <w:r>
-        <w:rPr>
-          <w:rFonts w:ascii="Times New Roman" w:eastAsia="Times New Roman" w:hAnsi="Times New Roman" w:cs="Times New Roman"/>
-        </w:rPr>
-        <w:t xml:space="preserve"> </w:t>
-      </w:r>
-      <w:proofErr w:type="spellStart"/>
-      <w:r>
-        <w:rPr>
-          <w:rFonts w:ascii="Times New Roman" w:eastAsia="Times New Roman" w:hAnsi="Times New Roman" w:cs="Times New Roman"/>
-        </w:rPr>
-        <w:t>membubuhkan</w:t>
-      </w:r>
-      <w:proofErr w:type="spellEnd"/>
-      <w:r>
-        <w:rPr>
-          <w:rFonts w:ascii="Times New Roman" w:eastAsia="Times New Roman" w:hAnsi="Times New Roman" w:cs="Times New Roman"/>
-        </w:rPr>
-        <w:t xml:space="preserve"> </w:t>
-      </w:r>
-      <w:proofErr w:type="spellStart"/>
-      <w:r>
-        <w:rPr>
-          <w:rFonts w:ascii="Times New Roman" w:eastAsia="Times New Roman" w:hAnsi="Times New Roman" w:cs="Times New Roman"/>
-        </w:rPr>
-        <w:t>tanda</w:t>
-      </w:r>
-      <w:proofErr w:type="spellEnd"/>
-      <w:r>
-        <w:rPr>
-          <w:rFonts w:ascii="Times New Roman" w:eastAsia="Times New Roman" w:hAnsi="Times New Roman" w:cs="Times New Roman"/>
-        </w:rPr>
-        <w:t xml:space="preserve"> </w:t>
-      </w:r>
-      <w:proofErr w:type="spellStart"/>
-      <w:r>
-        <w:rPr>
-          <w:rFonts w:ascii="Times New Roman" w:eastAsia="Times New Roman" w:hAnsi="Times New Roman" w:cs="Times New Roman"/>
-        </w:rPr>
-        <w:t>tangan</w:t>
-      </w:r>
-      <w:proofErr w:type="spellEnd"/>
-      <w:r>
-        <w:rPr>
-          <w:rFonts w:ascii="Times New Roman" w:eastAsia="Times New Roman" w:hAnsi="Times New Roman" w:cs="Times New Roman"/>
-        </w:rPr>
-        <w:t xml:space="preserve"> pada </w:t>
-      </w:r>
-      <w:proofErr w:type="spellStart"/>
-      <w:r>
-        <w:rPr>
-          <w:rFonts w:ascii="Times New Roman" w:eastAsia="Times New Roman" w:hAnsi="Times New Roman" w:cs="Times New Roman"/>
-        </w:rPr>
-        <w:t>lembar</w:t>
-      </w:r>
-      <w:proofErr w:type="spellEnd"/>
-      <w:r>
-        <w:rPr>
-          <w:rFonts w:ascii="Times New Roman" w:eastAsia="Times New Roman" w:hAnsi="Times New Roman" w:cs="Times New Roman"/>
-        </w:rPr>
-        <w:t xml:space="preserve"> Berita Acara </w:t>
-      </w:r>
-      <w:proofErr w:type="spellStart"/>
-      <w:r>
-        <w:rPr>
-          <w:rFonts w:ascii="Times New Roman" w:eastAsia="Times New Roman" w:hAnsi="Times New Roman" w:cs="Times New Roman"/>
-        </w:rPr>
-        <w:t>sebagai</w:t>
-      </w:r>
-      <w:proofErr w:type="spellEnd"/>
-      <w:r>
-        <w:rPr>
-          <w:rFonts w:ascii="Times New Roman" w:eastAsia="Times New Roman" w:hAnsi="Times New Roman" w:cs="Times New Roman"/>
-        </w:rPr>
-        <w:t xml:space="preserve"> </w:t>
-      </w:r>
-      <w:proofErr w:type="spellStart"/>
-      <w:r>
-        <w:rPr>
-          <w:rFonts w:ascii="Times New Roman" w:eastAsia="Times New Roman" w:hAnsi="Times New Roman" w:cs="Times New Roman"/>
-        </w:rPr>
-        <w:t>bukti</w:t>
-      </w:r>
-      <w:proofErr w:type="spellEnd"/>
-      <w:r>
-        <w:rPr>
-          <w:rFonts w:ascii="Times New Roman" w:eastAsia="Times New Roman" w:hAnsi="Times New Roman" w:cs="Times New Roman"/>
-        </w:rPr>
-        <w:t xml:space="preserve"> </w:t>
-      </w:r>
-      <w:proofErr w:type="spellStart"/>
-      <w:r>
-        <w:rPr>
-          <w:rFonts w:ascii="Times New Roman" w:eastAsia="Times New Roman" w:hAnsi="Times New Roman" w:cs="Times New Roman"/>
-        </w:rPr>
-        <w:t>bahwa</w:t>
-      </w:r>
-      <w:proofErr w:type="spellEnd"/>
-      <w:r>
-        <w:rPr>
-          <w:rFonts w:ascii="Times New Roman" w:eastAsia="Times New Roman" w:hAnsi="Times New Roman" w:cs="Times New Roman"/>
-        </w:rPr>
-        <w:t xml:space="preserve"> </w:t>
-      </w:r>
-      <w:proofErr w:type="spellStart"/>
-      <w:r>
-        <w:rPr>
-          <w:rFonts w:ascii="Times New Roman" w:eastAsia="Times New Roman" w:hAnsi="Times New Roman" w:cs="Times New Roman"/>
-        </w:rPr>
-        <w:t>Ujian</w:t>
-      </w:r>
-      <w:proofErr w:type="spellEnd"/>
-      <w:r>
-        <w:rPr>
-          <w:rFonts w:ascii="Times New Roman" w:eastAsia="Times New Roman" w:hAnsi="Times New Roman" w:cs="Times New Roman"/>
-        </w:rPr>
-        <w:t xml:space="preserve"> </w:t>
-      </w:r>
-      <w:proofErr w:type="spellStart"/>
-      <w:r>
-        <w:rPr>
-          <w:rFonts w:ascii="Times New Roman" w:eastAsia="Times New Roman" w:hAnsi="Times New Roman" w:cs="Times New Roman"/>
-        </w:rPr>
-        <w:t>ini</w:t>
-      </w:r>
-      <w:proofErr w:type="spellEnd"/>
-      <w:r>
-        <w:rPr>
-          <w:rFonts w:ascii="Times New Roman" w:eastAsia="Times New Roman" w:hAnsi="Times New Roman" w:cs="Times New Roman"/>
-        </w:rPr>
-        <w:t xml:space="preserve"> </w:t>
-      </w:r>
-      <w:proofErr w:type="spellStart"/>
-      <w:r>
-        <w:rPr>
-          <w:rFonts w:ascii="Times New Roman" w:eastAsia="Times New Roman" w:hAnsi="Times New Roman" w:cs="Times New Roman"/>
-        </w:rPr>
-        <w:t>beserta</w:t>
-      </w:r>
-      <w:proofErr w:type="spellEnd"/>
-      <w:r>
-        <w:rPr>
-          <w:rFonts w:ascii="Times New Roman" w:eastAsia="Times New Roman" w:hAnsi="Times New Roman" w:cs="Times New Roman"/>
-        </w:rPr>
-        <w:t xml:space="preserve"> </w:t>
-      </w:r>
-      <w:proofErr w:type="spellStart"/>
-      <w:r>
-        <w:rPr>
-          <w:rFonts w:ascii="Times New Roman" w:eastAsia="Times New Roman" w:hAnsi="Times New Roman" w:cs="Times New Roman"/>
-        </w:rPr>
-        <w:t>hasilnya</w:t>
-      </w:r>
-      <w:proofErr w:type="spellEnd"/>
-      <w:r>
-        <w:rPr>
-          <w:rFonts w:ascii="Times New Roman" w:eastAsia="Times New Roman" w:hAnsi="Times New Roman" w:cs="Times New Roman"/>
-        </w:rPr>
-        <w:t xml:space="preserve"> </w:t>
-      </w:r>
-      <w:proofErr w:type="spellStart"/>
-      <w:r>
-        <w:rPr>
-          <w:rFonts w:ascii="Times New Roman" w:eastAsia="Times New Roman" w:hAnsi="Times New Roman" w:cs="Times New Roman"/>
-        </w:rPr>
-        <w:t>dianggap</w:t>
-      </w:r>
-      <w:proofErr w:type="spellEnd"/>
-      <w:r>
-        <w:rPr>
-          <w:rFonts w:ascii="Times New Roman" w:eastAsia="Times New Roman" w:hAnsi="Times New Roman" w:cs="Times New Roman"/>
-        </w:rPr>
-        <w:t xml:space="preserve"> </w:t>
-      </w:r>
-      <w:proofErr w:type="spellStart"/>
-      <w:r>
-        <w:rPr>
-          <w:rFonts w:ascii="Times New Roman" w:eastAsia="Times New Roman" w:hAnsi="Times New Roman" w:cs="Times New Roman"/>
-        </w:rPr>
-        <w:t>sah</w:t>
-      </w:r>
-      <w:proofErr w:type="spellEnd"/>
-      <w:r>
-        <w:rPr>
-          <w:rFonts w:ascii="Times New Roman" w:eastAsia="Times New Roman" w:hAnsi="Times New Roman" w:cs="Times New Roman"/>
-        </w:rPr>
-        <w:t>.</w:t>
+        <w:t>Panitia Ujian Skripsi harus membubuhkan tanda tangan pada lembar Berita Acara sebagai bukti bahwa Ujian ini beserta hasilnya dianggap sah.</w:t>
       </w:r>
     </w:p>
     <w:tbl>
@@ -2460,7 +1617,6 @@
                 <w:bCs/>
               </w:rPr>
             </w:pPr>
-            <w:proofErr w:type="gramStart"/>
             <w:r>
               <w:rPr>
                 <w:rFonts w:ascii="Times New Roman" w:eastAsia="Times New Roman" w:hAnsi="Times New Roman" w:cs="Times New Roman"/>
@@ -2468,7 +1624,6 @@
               </w:rPr>
               <w:t>NAMA :</w:t>
             </w:r>
-            <w:proofErr w:type="gramEnd"/>
           </w:p>
         </w:tc>
         <w:tc>
@@ -2515,7 +1670,6 @@
                 <w:bCs/>
               </w:rPr>
             </w:pPr>
-            <w:proofErr w:type="gramStart"/>
             <w:r>
               <w:rPr>
                 <w:rFonts w:ascii="Times New Roman" w:eastAsia="Times New Roman" w:hAnsi="Times New Roman" w:cs="Times New Roman"/>
@@ -2535,15 +1689,7 @@
                 <w:rFonts w:ascii="Times New Roman" w:eastAsia="Times New Roman" w:hAnsi="Times New Roman" w:cs="Times New Roman"/>
                 <w:bCs/>
               </w:rPr>
-              <w:t>{{</w:t>
-            </w:r>
-            <w:proofErr w:type="gramEnd"/>
-            <w:r>
-              <w:rPr>
-                <w:rFonts w:ascii="Times New Roman" w:eastAsia="Times New Roman" w:hAnsi="Times New Roman" w:cs="Times New Roman"/>
-                <w:bCs/>
-              </w:rPr>
-              <w:t>pembimbing_1}}</w:t>
+              <w:t>{{pembimbing_1}}</w:t>
             </w:r>
           </w:p>
         </w:tc>
@@ -2612,7 +1758,6 @@
                 <w:b/>
               </w:rPr>
             </w:pPr>
-            <w:proofErr w:type="gramStart"/>
             <w:r>
               <w:rPr>
                 <w:rFonts w:ascii="Times New Roman" w:eastAsia="Times New Roman" w:hAnsi="Times New Roman" w:cs="Times New Roman"/>
@@ -2632,15 +1777,7 @@
                 <w:rFonts w:ascii="Times New Roman" w:eastAsia="Times New Roman" w:hAnsi="Times New Roman" w:cs="Times New Roman"/>
                 <w:bCs/>
               </w:rPr>
-              <w:t>{{</w:t>
-            </w:r>
-            <w:proofErr w:type="gramEnd"/>
-            <w:r>
-              <w:rPr>
-                <w:rFonts w:ascii="Times New Roman" w:eastAsia="Times New Roman" w:hAnsi="Times New Roman" w:cs="Times New Roman"/>
-                <w:bCs/>
-              </w:rPr>
-              <w:t>pembimbing_2}}</w:t>
+              <w:t>{{pembimbing_2}}</w:t>
             </w:r>
           </w:p>
         </w:tc>
@@ -2698,49 +1835,8 @@
           <w:rFonts w:ascii="Times New Roman" w:eastAsia="Times New Roman" w:hAnsi="Times New Roman" w:cs="Times New Roman"/>
           <w:i/>
         </w:rPr>
-        <w:t xml:space="preserve">  </w:t>
+        <w:t xml:space="preserve">  *)Coret yang tidak perlu</w:t>
       </w:r>
-      <w:proofErr w:type="gramStart"/>
-      <w:r>
-        <w:rPr>
-          <w:rFonts w:ascii="Times New Roman" w:eastAsia="Times New Roman" w:hAnsi="Times New Roman" w:cs="Times New Roman"/>
-          <w:i/>
-        </w:rPr>
-        <w:t>*)Coret</w:t>
-      </w:r>
-      <w:proofErr w:type="gramEnd"/>
-      <w:r>
-        <w:rPr>
-          <w:rFonts w:ascii="Times New Roman" w:eastAsia="Times New Roman" w:hAnsi="Times New Roman" w:cs="Times New Roman"/>
-          <w:i/>
-        </w:rPr>
-        <w:t xml:space="preserve"> yang </w:t>
-      </w:r>
-      <w:proofErr w:type="spellStart"/>
-      <w:r>
-        <w:rPr>
-          <w:rFonts w:ascii="Times New Roman" w:eastAsia="Times New Roman" w:hAnsi="Times New Roman" w:cs="Times New Roman"/>
-          <w:i/>
-        </w:rPr>
-        <w:t>tidak</w:t>
-      </w:r>
-      <w:proofErr w:type="spellEnd"/>
-      <w:r>
-        <w:rPr>
-          <w:rFonts w:ascii="Times New Roman" w:eastAsia="Times New Roman" w:hAnsi="Times New Roman" w:cs="Times New Roman"/>
-          <w:i/>
-        </w:rPr>
-        <w:t xml:space="preserve"> </w:t>
-      </w:r>
-      <w:proofErr w:type="spellStart"/>
-      <w:r>
-        <w:rPr>
-          <w:rFonts w:ascii="Times New Roman" w:eastAsia="Times New Roman" w:hAnsi="Times New Roman" w:cs="Times New Roman"/>
-          <w:i/>
-        </w:rPr>
-        <w:t>perlu</w:t>
-      </w:r>
-      <w:proofErr w:type="spellEnd"/>
     </w:p>
     <w:p>
       <w:pPr>
@@ -2756,97 +1852,8 @@
           <w:rFonts w:ascii="Times New Roman" w:eastAsia="Times New Roman" w:hAnsi="Times New Roman" w:cs="Times New Roman"/>
           <w:i/>
         </w:rPr>
-        <w:t>*</w:t>
+        <w:t>**)Nilai angka dan terbilang disertai nilai huruf</w:t>
       </w:r>
-      <w:proofErr w:type="gramStart"/>
-      <w:r>
-        <w:rPr>
-          <w:rFonts w:ascii="Times New Roman" w:eastAsia="Times New Roman" w:hAnsi="Times New Roman" w:cs="Times New Roman"/>
-          <w:i/>
-        </w:rPr>
-        <w:t>*)Nilai</w:t>
-      </w:r>
-      <w:proofErr w:type="gramEnd"/>
-      <w:r>
-        <w:rPr>
-          <w:rFonts w:ascii="Times New Roman" w:eastAsia="Times New Roman" w:hAnsi="Times New Roman" w:cs="Times New Roman"/>
-          <w:i/>
-        </w:rPr>
-        <w:t xml:space="preserve"> </w:t>
-      </w:r>
-      <w:proofErr w:type="spellStart"/>
-      <w:r>
-        <w:rPr>
-          <w:rFonts w:ascii="Times New Roman" w:eastAsia="Times New Roman" w:hAnsi="Times New Roman" w:cs="Times New Roman"/>
-          <w:i/>
-        </w:rPr>
-        <w:t>angka</w:t>
-      </w:r>
-      <w:proofErr w:type="spellEnd"/>
-      <w:r>
-        <w:rPr>
-          <w:rFonts w:ascii="Times New Roman" w:eastAsia="Times New Roman" w:hAnsi="Times New Roman" w:cs="Times New Roman"/>
-          <w:i/>
-        </w:rPr>
-        <w:t xml:space="preserve"> dan </w:t>
-      </w:r>
-      <w:proofErr w:type="spellStart"/>
-      <w:r>
-        <w:rPr>
-          <w:rFonts w:ascii="Times New Roman" w:eastAsia="Times New Roman" w:hAnsi="Times New Roman" w:cs="Times New Roman"/>
-          <w:i/>
-        </w:rPr>
-        <w:t>terbilang</w:t>
-      </w:r>
-      <w:proofErr w:type="spellEnd"/>
-      <w:r>
-        <w:rPr>
-          <w:rFonts w:ascii="Times New Roman" w:eastAsia="Times New Roman" w:hAnsi="Times New Roman" w:cs="Times New Roman"/>
-          <w:i/>
-        </w:rPr>
-        <w:t xml:space="preserve"> </w:t>
-      </w:r>
-      <w:proofErr w:type="spellStart"/>
-      <w:r>
-        <w:rPr>
-          <w:rFonts w:ascii="Times New Roman" w:eastAsia="Times New Roman" w:hAnsi="Times New Roman" w:cs="Times New Roman"/>
-          <w:i/>
-        </w:rPr>
-        <w:t>disertai</w:t>
-      </w:r>
-      <w:proofErr w:type="spellEnd"/>
-      <w:r>
-        <w:rPr>
-          <w:rFonts w:ascii="Times New Roman" w:eastAsia="Times New Roman" w:hAnsi="Times New Roman" w:cs="Times New Roman"/>
-          <w:i/>
-        </w:rPr>
-        <w:t xml:space="preserve"> </w:t>
-      </w:r>
-      <w:proofErr w:type="spellStart"/>
-      <w:r>
-        <w:rPr>
-          <w:rFonts w:ascii="Times New Roman" w:eastAsia="Times New Roman" w:hAnsi="Times New Roman" w:cs="Times New Roman"/>
-          <w:i/>
-        </w:rPr>
-        <w:t>nilai</w:t>
-      </w:r>
-      <w:proofErr w:type="spellEnd"/>
-      <w:r>
-        <w:rPr>
-          <w:rFonts w:ascii="Times New Roman" w:eastAsia="Times New Roman" w:hAnsi="Times New Roman" w:cs="Times New Roman"/>
-          <w:i/>
-        </w:rPr>
-        <w:t xml:space="preserve"> </w:t>
-      </w:r>
-      <w:proofErr w:type="spellStart"/>
-      <w:r>
-        <w:rPr>
-          <w:rFonts w:ascii="Times New Roman" w:eastAsia="Times New Roman" w:hAnsi="Times New Roman" w:cs="Times New Roman"/>
-          <w:i/>
-        </w:rPr>
-        <w:t>huruf</w:t>
-      </w:r>
-      <w:proofErr w:type="spellEnd"/>
     </w:p>
     <w:p>
       <w:pPr>
@@ -3032,21 +2039,7 @@
               <w:rPr>
                 <w:rFonts w:ascii="Times New Roman" w:eastAsia="Times New Roman" w:hAnsi="Times New Roman" w:cs="Times New Roman"/>
               </w:rPr>
-              <w:t>{{</w:t>
-            </w:r>
-            <w:proofErr w:type="spellStart"/>
-            <w:r>
-              <w:rPr>
-                <w:rFonts w:ascii="Times New Roman" w:eastAsia="Times New Roman" w:hAnsi="Times New Roman" w:cs="Times New Roman"/>
-              </w:rPr>
-              <w:t>nama_mahasiswa</w:t>
-            </w:r>
-            <w:proofErr w:type="spellEnd"/>
-            <w:r>
-              <w:rPr>
-                <w:rFonts w:ascii="Times New Roman" w:eastAsia="Times New Roman" w:hAnsi="Times New Roman" w:cs="Times New Roman"/>
-              </w:rPr>
-              <w:t>}}</w:t>
+              <w:t>{{nama_mahasiswa}}</w:t>
             </w:r>
           </w:p>
         </w:tc>
@@ -3116,21 +2109,7 @@
               <w:rPr>
                 <w:rFonts w:ascii="Times New Roman" w:eastAsia="Times New Roman" w:hAnsi="Times New Roman" w:cs="Times New Roman"/>
               </w:rPr>
-              <w:t>{{</w:t>
-            </w:r>
-            <w:proofErr w:type="spellStart"/>
-            <w:r>
-              <w:rPr>
-                <w:rFonts w:ascii="Times New Roman" w:eastAsia="Times New Roman" w:hAnsi="Times New Roman" w:cs="Times New Roman"/>
-              </w:rPr>
-              <w:t>npm</w:t>
-            </w:r>
-            <w:proofErr w:type="spellEnd"/>
-            <w:r>
-              <w:rPr>
-                <w:rFonts w:ascii="Times New Roman" w:eastAsia="Times New Roman" w:hAnsi="Times New Roman" w:cs="Times New Roman"/>
-              </w:rPr>
-              <w:t>}}</w:t>
+              <w:t>{{npm}}</w:t>
             </w:r>
           </w:p>
         </w:tc>
@@ -3190,7 +2169,6 @@
           <w:p>
             <w:pPr>
               <w:spacing w:after="0" w:line="240" w:lineRule="auto"/>
-              <w:jc w:val="both"/>
               <w:rPr>
                 <w:rFonts w:ascii="Times New Roman" w:eastAsia="Times New Roman" w:hAnsi="Times New Roman" w:cs="Times New Roman"/>
                 <w:lang w:val="sv-SE"/>
@@ -3200,21 +2178,7 @@
               <w:rPr>
                 <w:rFonts w:ascii="Times New Roman" w:eastAsia="Times New Roman" w:hAnsi="Times New Roman" w:cs="Times New Roman"/>
               </w:rPr>
-              <w:t>{{</w:t>
-            </w:r>
-            <w:proofErr w:type="spellStart"/>
-            <w:r>
-              <w:rPr>
-                <w:rFonts w:ascii="Times New Roman" w:eastAsia="Times New Roman" w:hAnsi="Times New Roman" w:cs="Times New Roman"/>
-              </w:rPr>
-              <w:t>judul_skripsi</w:t>
-            </w:r>
-            <w:proofErr w:type="spellEnd"/>
-            <w:r>
-              <w:rPr>
-                <w:rFonts w:ascii="Times New Roman" w:eastAsia="Times New Roman" w:hAnsi="Times New Roman" w:cs="Times New Roman"/>
-              </w:rPr>
-              <w:t>}}</w:t>
+              <w:t>{{judul_skripsi}}</w:t>
             </w:r>
           </w:p>
         </w:tc>
@@ -4895,21 +3859,7 @@
               <w:rPr>
                 <w:rFonts w:ascii="Times New Roman" w:eastAsia="Times New Roman" w:hAnsi="Times New Roman" w:cs="Times New Roman"/>
               </w:rPr>
-              <w:t>{{</w:t>
-            </w:r>
-            <w:proofErr w:type="spellStart"/>
-            <w:r>
-              <w:rPr>
-                <w:rFonts w:ascii="Times New Roman" w:eastAsia="Times New Roman" w:hAnsi="Times New Roman" w:cs="Times New Roman"/>
-              </w:rPr>
-              <w:t>tanggal_bulan_tahun</w:t>
-            </w:r>
-            <w:proofErr w:type="spellEnd"/>
-            <w:r>
-              <w:rPr>
-                <w:rFonts w:ascii="Times New Roman" w:eastAsia="Times New Roman" w:hAnsi="Times New Roman" w:cs="Times New Roman"/>
-              </w:rPr>
-              <w:t>}}</w:t>
+              <w:t>{{tanggal_bulan_tahun}}</w:t>
             </w:r>
           </w:p>
         </w:tc>
@@ -6825,9 +5775,12 @@
 </file>
 
 <file path=customXml/item1.xml><?xml version="1.0" encoding="utf-8"?>
-<p:properties xmlns:p="http://schemas.microsoft.com/office/2006/metadata/properties" xmlns:xsi="http://www.w3.org/2001/XMLSchema-instance" xmlns:pc="http://schemas.microsoft.com/office/infopath/2007/PartnerControls">
-  <documentManagement/>
-</p:properties>
+<?mso-contentType ?>
+<FormTemplates xmlns="http://schemas.microsoft.com/sharepoint/v3/contenttype/forms">
+  <Display>DocumentLibraryForm</Display>
+  <Edit>DocumentLibraryForm</Edit>
+  <New>DocumentLibraryForm</New>
+</FormTemplates>
 </file>
 
 <file path=customXml/item2.xml><?xml version="1.0" encoding="utf-8"?>
@@ -6975,19 +5928,15 @@
 </file>
 
 <file path=customXml/item3.xml><?xml version="1.0" encoding="utf-8"?>
-<?mso-contentType ?>
-<FormTemplates xmlns="http://schemas.microsoft.com/sharepoint/v3/contenttype/forms">
-  <Display>DocumentLibraryForm</Display>
-  <Edit>DocumentLibraryForm</Edit>
-  <New>DocumentLibraryForm</New>
-</FormTemplates>
+<p:properties xmlns:p="http://schemas.microsoft.com/office/2006/metadata/properties" xmlns:xsi="http://www.w3.org/2001/XMLSchema-instance" xmlns:pc="http://schemas.microsoft.com/office/infopath/2007/PartnerControls">
+  <documentManagement/>
+</p:properties>
 </file>
 
 <file path=customXml/itemProps1.xml><?xml version="1.0" encoding="utf-8"?>
-<ds:datastoreItem xmlns:ds="http://schemas.openxmlformats.org/officeDocument/2006/customXml" ds:itemID="{96F192EB-E167-418F-BF50-53F5B9A309CA}">
+<ds:datastoreItem xmlns:ds="http://schemas.openxmlformats.org/officeDocument/2006/customXml" ds:itemID="{FEED372E-D12F-4722-9365-059313B97C62}">
   <ds:schemaRefs>
-    <ds:schemaRef ds:uri="http://schemas.microsoft.com/office/2006/metadata/properties"/>
-    <ds:schemaRef ds:uri="http://schemas.microsoft.com/office/infopath/2007/PartnerControls"/>
+    <ds:schemaRef ds:uri="http://schemas.microsoft.com/sharepoint/v3/contenttype/forms"/>
   </ds:schemaRefs>
 </ds:datastoreItem>
 </file>
@@ -7011,9 +5960,10 @@
 </file>
 
 <file path=customXml/itemProps3.xml><?xml version="1.0" encoding="utf-8"?>
-<ds:datastoreItem xmlns:ds="http://schemas.openxmlformats.org/officeDocument/2006/customXml" ds:itemID="{FEED372E-D12F-4722-9365-059313B97C62}">
+<ds:datastoreItem xmlns:ds="http://schemas.openxmlformats.org/officeDocument/2006/customXml" ds:itemID="{96F192EB-E167-418F-BF50-53F5B9A309CA}">
   <ds:schemaRefs>
-    <ds:schemaRef ds:uri="http://schemas.microsoft.com/sharepoint/v3/contenttype/forms"/>
+    <ds:schemaRef ds:uri="http://schemas.microsoft.com/office/2006/metadata/properties"/>
+    <ds:schemaRef ds:uri="http://schemas.microsoft.com/office/infopath/2007/PartnerControls"/>
   </ds:schemaRefs>
 </ds:datastoreItem>
 </file>
--- a/resources/template_berita_acara_dan_nilai_2pembimbing.docx
+++ b/resources/template_berita_acara_dan_nilai_2pembimbing.docx
@@ -104,13 +104,56 @@
                 <w:u w:val="single"/>
               </w:rPr>
             </w:pPr>
+            <w:proofErr w:type="spellStart"/>
             <w:r>
               <w:rPr>
                 <w:rFonts w:ascii="Times New Roman" w:eastAsia="Times New Roman" w:hAnsi="Times New Roman" w:cs="Times New Roman"/>
                 <w:b/>
               </w:rPr>
-              <w:t>Panitia Ujian Skripsi :</w:t>
-            </w:r>
+              <w:t>Panitia</w:t>
+            </w:r>
+            <w:proofErr w:type="spellEnd"/>
+            <w:r>
+              <w:rPr>
+                <w:rFonts w:ascii="Times New Roman" w:eastAsia="Times New Roman" w:hAnsi="Times New Roman" w:cs="Times New Roman"/>
+                <w:b/>
+              </w:rPr>
+              <w:t xml:space="preserve"> </w:t>
+            </w:r>
+            <w:proofErr w:type="spellStart"/>
+            <w:r>
+              <w:rPr>
+                <w:rFonts w:ascii="Times New Roman" w:eastAsia="Times New Roman" w:hAnsi="Times New Roman" w:cs="Times New Roman"/>
+                <w:b/>
+              </w:rPr>
+              <w:t>Ujian</w:t>
+            </w:r>
+            <w:proofErr w:type="spellEnd"/>
+            <w:r>
+              <w:rPr>
+                <w:rFonts w:ascii="Times New Roman" w:eastAsia="Times New Roman" w:hAnsi="Times New Roman" w:cs="Times New Roman"/>
+                <w:b/>
+              </w:rPr>
+              <w:t xml:space="preserve"> </w:t>
+            </w:r>
+            <w:proofErr w:type="spellStart"/>
+            <w:proofErr w:type="gramStart"/>
+            <w:r>
+              <w:rPr>
+                <w:rFonts w:ascii="Times New Roman" w:eastAsia="Times New Roman" w:hAnsi="Times New Roman" w:cs="Times New Roman"/>
+                <w:b/>
+              </w:rPr>
+              <w:t>Skripsi</w:t>
+            </w:r>
+            <w:proofErr w:type="spellEnd"/>
+            <w:r>
+              <w:rPr>
+                <w:rFonts w:ascii="Times New Roman" w:eastAsia="Times New Roman" w:hAnsi="Times New Roman" w:cs="Times New Roman"/>
+                <w:b/>
+              </w:rPr>
+              <w:t xml:space="preserve"> :</w:t>
+            </w:r>
+            <w:proofErr w:type="gramEnd"/>
           </w:p>
         </w:tc>
       </w:tr>
@@ -194,7 +237,21 @@
               <w:rPr>
                 <w:rFonts w:ascii="Times New Roman" w:eastAsia="Times New Roman" w:hAnsi="Times New Roman" w:cs="Times New Roman"/>
               </w:rPr>
-              <w:t>{{hari}},</w:t>
+              <w:t>{{</w:t>
+            </w:r>
+            <w:proofErr w:type="spellStart"/>
+            <w:r>
+              <w:rPr>
+                <w:rFonts w:ascii="Times New Roman" w:eastAsia="Times New Roman" w:hAnsi="Times New Roman" w:cs="Times New Roman"/>
+              </w:rPr>
+              <w:t>hari</w:t>
+            </w:r>
+            <w:proofErr w:type="spellEnd"/>
+            <w:r>
+              <w:rPr>
+                <w:rFonts w:ascii="Times New Roman" w:eastAsia="Times New Roman" w:hAnsi="Times New Roman" w:cs="Times New Roman"/>
+              </w:rPr>
+              <w:t>}},</w:t>
             </w:r>
           </w:p>
         </w:tc>
@@ -217,6 +274,7 @@
                 <w:bCs/>
               </w:rPr>
             </w:pPr>
+            <w:proofErr w:type="spellStart"/>
             <w:r>
               <w:rPr>
                 <w:rFonts w:ascii="Times New Roman" w:eastAsia="Times New Roman" w:hAnsi="Times New Roman" w:cs="Times New Roman"/>
@@ -224,6 +282,7 @@
               </w:rPr>
               <w:t>Tanggal</w:t>
             </w:r>
+            <w:proofErr w:type="spellEnd"/>
           </w:p>
         </w:tc>
         <w:tc>
@@ -265,7 +324,21 @@
               <w:rPr>
                 <w:rFonts w:ascii="Times New Roman" w:eastAsia="Times New Roman" w:hAnsi="Times New Roman" w:cs="Times New Roman"/>
               </w:rPr>
-              <w:t>{{tanggal_bulan_tahun}}</w:t>
+              <w:t>{{</w:t>
+            </w:r>
+            <w:proofErr w:type="spellStart"/>
+            <w:r>
+              <w:rPr>
+                <w:rFonts w:ascii="Times New Roman" w:eastAsia="Times New Roman" w:hAnsi="Times New Roman" w:cs="Times New Roman"/>
+              </w:rPr>
+              <w:t>tanggal_bulan_tahun</w:t>
+            </w:r>
+            <w:proofErr w:type="spellEnd"/>
+            <w:r>
+              <w:rPr>
+                <w:rFonts w:ascii="Times New Roman" w:eastAsia="Times New Roman" w:hAnsi="Times New Roman" w:cs="Times New Roman"/>
+              </w:rPr>
+              <w:t>}}</w:t>
             </w:r>
           </w:p>
         </w:tc>
@@ -288,13 +361,31 @@
                 <w:bCs/>
               </w:rPr>
             </w:pPr>
-            <w:r>
-              <w:rPr>
-                <w:rFonts w:ascii="Times New Roman" w:eastAsia="Times New Roman" w:hAnsi="Times New Roman" w:cs="Times New Roman"/>
-                <w:bCs/>
-              </w:rPr>
-              <w:t>Ujian Skripsi</w:t>
-            </w:r>
+            <w:proofErr w:type="spellStart"/>
+            <w:r>
+              <w:rPr>
+                <w:rFonts w:ascii="Times New Roman" w:eastAsia="Times New Roman" w:hAnsi="Times New Roman" w:cs="Times New Roman"/>
+                <w:bCs/>
+              </w:rPr>
+              <w:t>Ujian</w:t>
+            </w:r>
+            <w:proofErr w:type="spellEnd"/>
+            <w:r>
+              <w:rPr>
+                <w:rFonts w:ascii="Times New Roman" w:eastAsia="Times New Roman" w:hAnsi="Times New Roman" w:cs="Times New Roman"/>
+                <w:bCs/>
+              </w:rPr>
+              <w:t xml:space="preserve"> </w:t>
+            </w:r>
+            <w:proofErr w:type="spellStart"/>
+            <w:r>
+              <w:rPr>
+                <w:rFonts w:ascii="Times New Roman" w:eastAsia="Times New Roman" w:hAnsi="Times New Roman" w:cs="Times New Roman"/>
+                <w:bCs/>
+              </w:rPr>
+              <w:t>Skripsi</w:t>
+            </w:r>
+            <w:proofErr w:type="spellEnd"/>
           </w:p>
         </w:tc>
         <w:tc>
@@ -353,13 +444,31 @@
                 <w:bCs/>
               </w:rPr>
             </w:pPr>
-            <w:r>
-              <w:rPr>
-                <w:rFonts w:ascii="Times New Roman" w:eastAsia="Times New Roman" w:hAnsi="Times New Roman" w:cs="Times New Roman"/>
-                <w:bCs/>
-              </w:rPr>
-              <w:t>Dimulai Pukul</w:t>
-            </w:r>
+            <w:proofErr w:type="spellStart"/>
+            <w:r>
+              <w:rPr>
+                <w:rFonts w:ascii="Times New Roman" w:eastAsia="Times New Roman" w:hAnsi="Times New Roman" w:cs="Times New Roman"/>
+                <w:bCs/>
+              </w:rPr>
+              <w:t>Dimulai</w:t>
+            </w:r>
+            <w:proofErr w:type="spellEnd"/>
+            <w:r>
+              <w:rPr>
+                <w:rFonts w:ascii="Times New Roman" w:eastAsia="Times New Roman" w:hAnsi="Times New Roman" w:cs="Times New Roman"/>
+                <w:bCs/>
+              </w:rPr>
+              <w:t xml:space="preserve"> </w:t>
+            </w:r>
+            <w:proofErr w:type="spellStart"/>
+            <w:r>
+              <w:rPr>
+                <w:rFonts w:ascii="Times New Roman" w:eastAsia="Times New Roman" w:hAnsi="Times New Roman" w:cs="Times New Roman"/>
+                <w:bCs/>
+              </w:rPr>
+              <w:t>Pukul</w:t>
+            </w:r>
+            <w:proofErr w:type="spellEnd"/>
           </w:p>
         </w:tc>
         <w:tc>
@@ -401,7 +510,21 @@
               <w:rPr>
                 <w:rFonts w:ascii="Times New Roman" w:eastAsia="Times New Roman" w:hAnsi="Times New Roman" w:cs="Times New Roman"/>
               </w:rPr>
-              <w:t xml:space="preserve">{{jam_mulai}} </w:t>
+              <w:t>{{</w:t>
+            </w:r>
+            <w:proofErr w:type="spellStart"/>
+            <w:r>
+              <w:rPr>
+                <w:rFonts w:ascii="Times New Roman" w:eastAsia="Times New Roman" w:hAnsi="Times New Roman" w:cs="Times New Roman"/>
+              </w:rPr>
+              <w:t>jam_mulai</w:t>
+            </w:r>
+            <w:proofErr w:type="spellEnd"/>
+            <w:r>
+              <w:rPr>
+                <w:rFonts w:ascii="Times New Roman" w:eastAsia="Times New Roman" w:hAnsi="Times New Roman" w:cs="Times New Roman"/>
+              </w:rPr>
+              <w:t xml:space="preserve">}} </w:t>
             </w:r>
             <w:r>
               <w:rPr>
@@ -431,13 +554,47 @@
                 <w:bCs/>
               </w:rPr>
             </w:pPr>
-            <w:r>
-              <w:rPr>
-                <w:rFonts w:ascii="Times New Roman" w:eastAsia="Times New Roman" w:hAnsi="Times New Roman" w:cs="Times New Roman"/>
-                <w:bCs/>
-              </w:rPr>
-              <w:t>Hingga Selesai Pukul</w:t>
-            </w:r>
+            <w:proofErr w:type="spellStart"/>
+            <w:r>
+              <w:rPr>
+                <w:rFonts w:ascii="Times New Roman" w:eastAsia="Times New Roman" w:hAnsi="Times New Roman" w:cs="Times New Roman"/>
+                <w:bCs/>
+              </w:rPr>
+              <w:t>Hingga</w:t>
+            </w:r>
+            <w:proofErr w:type="spellEnd"/>
+            <w:r>
+              <w:rPr>
+                <w:rFonts w:ascii="Times New Roman" w:eastAsia="Times New Roman" w:hAnsi="Times New Roman" w:cs="Times New Roman"/>
+                <w:bCs/>
+              </w:rPr>
+              <w:t xml:space="preserve"> </w:t>
+            </w:r>
+            <w:proofErr w:type="spellStart"/>
+            <w:r>
+              <w:rPr>
+                <w:rFonts w:ascii="Times New Roman" w:eastAsia="Times New Roman" w:hAnsi="Times New Roman" w:cs="Times New Roman"/>
+                <w:bCs/>
+              </w:rPr>
+              <w:t>Selesai</w:t>
+            </w:r>
+            <w:proofErr w:type="spellEnd"/>
+            <w:r>
+              <w:rPr>
+                <w:rFonts w:ascii="Times New Roman" w:eastAsia="Times New Roman" w:hAnsi="Times New Roman" w:cs="Times New Roman"/>
+                <w:bCs/>
+              </w:rPr>
+              <w:t xml:space="preserve"> </w:t>
+            </w:r>
+            <w:proofErr w:type="spellStart"/>
+            <w:r>
+              <w:rPr>
+                <w:rFonts w:ascii="Times New Roman" w:eastAsia="Times New Roman" w:hAnsi="Times New Roman" w:cs="Times New Roman"/>
+                <w:bCs/>
+              </w:rPr>
+              <w:t>Pukul</w:t>
+            </w:r>
+            <w:proofErr w:type="spellEnd"/>
           </w:p>
         </w:tc>
         <w:tc>
@@ -479,7 +636,21 @@
               <w:rPr>
                 <w:rFonts w:ascii="Times New Roman" w:eastAsia="Times New Roman" w:hAnsi="Times New Roman" w:cs="Times New Roman"/>
               </w:rPr>
-              <w:t>{{jam_selesai}} WIB (</w:t>
+              <w:t>{{</w:t>
+            </w:r>
+            <w:proofErr w:type="spellStart"/>
+            <w:r>
+              <w:rPr>
+                <w:rFonts w:ascii="Times New Roman" w:eastAsia="Times New Roman" w:hAnsi="Times New Roman" w:cs="Times New Roman"/>
+              </w:rPr>
+              <w:t>jam_selesai</w:t>
+            </w:r>
+            <w:proofErr w:type="spellEnd"/>
+            <w:r>
+              <w:rPr>
+                <w:rFonts w:ascii="Times New Roman" w:eastAsia="Times New Roman" w:hAnsi="Times New Roman" w:cs="Times New Roman"/>
+              </w:rPr>
+              <w:t>}} WIB (</w:t>
             </w:r>
             <w:r>
               <w:rPr>
@@ -493,7 +664,21 @@
               <w:rPr>
                 <w:rFonts w:ascii="Times New Roman" w:eastAsia="Times New Roman" w:hAnsi="Times New Roman" w:cs="Times New Roman"/>
               </w:rPr>
-              <w:t>30 menit).</w:t>
+              <w:t xml:space="preserve">30 </w:t>
+            </w:r>
+            <w:proofErr w:type="spellStart"/>
+            <w:r>
+              <w:rPr>
+                <w:rFonts w:ascii="Times New Roman" w:eastAsia="Times New Roman" w:hAnsi="Times New Roman" w:cs="Times New Roman"/>
+              </w:rPr>
+              <w:t>menit</w:t>
+            </w:r>
+            <w:proofErr w:type="spellEnd"/>
+            <w:r>
+              <w:rPr>
+                <w:rFonts w:ascii="Times New Roman" w:eastAsia="Times New Roman" w:hAnsi="Times New Roman" w:cs="Times New Roman"/>
+              </w:rPr>
+              <w:t>).</w:t>
             </w:r>
           </w:p>
         </w:tc>
@@ -516,12 +701,21 @@
                 <w:bCs/>
               </w:rPr>
             </w:pPr>
-            <w:r>
-              <w:rPr>
-                <w:rFonts w:ascii="Times New Roman" w:eastAsia="Times New Roman" w:hAnsi="Times New Roman" w:cs="Times New Roman"/>
-                <w:bCs/>
-              </w:rPr>
-              <w:t>Dengan Keadaan</w:t>
+            <w:proofErr w:type="spellStart"/>
+            <w:r>
+              <w:rPr>
+                <w:rFonts w:ascii="Times New Roman" w:eastAsia="Times New Roman" w:hAnsi="Times New Roman" w:cs="Times New Roman"/>
+                <w:bCs/>
+              </w:rPr>
+              <w:t>Dengan</w:t>
+            </w:r>
+            <w:proofErr w:type="spellEnd"/>
+            <w:r>
+              <w:rPr>
+                <w:rFonts w:ascii="Times New Roman" w:eastAsia="Times New Roman" w:hAnsi="Times New Roman" w:cs="Times New Roman"/>
+                <w:bCs/>
+              </w:rPr>
+              <w:t xml:space="preserve"> Keadaan</w:t>
             </w:r>
           </w:p>
         </w:tc>
@@ -616,14 +810,34 @@
                 <w:bCs/>
               </w:rPr>
             </w:pPr>
+            <w:proofErr w:type="spellStart"/>
             <w:r>
               <w:rPr>
                 <w:rFonts w:ascii="Times New Roman" w:eastAsia="Times New Roman" w:hAnsi="Times New Roman" w:cs="Times New Roman"/>
                 <w:b/>
                 <w:bCs/>
               </w:rPr>
-              <w:t>Untuk yang ke</w:t>
-            </w:r>
+              <w:t>Untuk</w:t>
+            </w:r>
+            <w:proofErr w:type="spellEnd"/>
+            <w:r>
+              <w:rPr>
+                <w:rFonts w:ascii="Times New Roman" w:eastAsia="Times New Roman" w:hAnsi="Times New Roman" w:cs="Times New Roman"/>
+                <w:b/>
+                <w:bCs/>
+              </w:rPr>
+              <w:t xml:space="preserve"> yang </w:t>
+            </w:r>
+            <w:proofErr w:type="spellStart"/>
+            <w:r>
+              <w:rPr>
+                <w:rFonts w:ascii="Times New Roman" w:eastAsia="Times New Roman" w:hAnsi="Times New Roman" w:cs="Times New Roman"/>
+                <w:b/>
+                <w:bCs/>
+              </w:rPr>
+              <w:t>ke</w:t>
+            </w:r>
+            <w:proofErr w:type="spellEnd"/>
           </w:p>
         </w:tc>
         <w:tc>
@@ -664,7 +878,21 @@
               <w:rPr>
                 <w:rFonts w:ascii="Times New Roman" w:eastAsia="Times New Roman" w:hAnsi="Times New Roman" w:cs="Times New Roman"/>
               </w:rPr>
-              <w:t>{{urutan}} Kali</w:t>
+              <w:t>{{</w:t>
+            </w:r>
+            <w:proofErr w:type="spellStart"/>
+            <w:r>
+              <w:rPr>
+                <w:rFonts w:ascii="Times New Roman" w:eastAsia="Times New Roman" w:hAnsi="Times New Roman" w:cs="Times New Roman"/>
+              </w:rPr>
+              <w:t>urutan</w:t>
+            </w:r>
+            <w:proofErr w:type="spellEnd"/>
+            <w:r>
+              <w:rPr>
+                <w:rFonts w:ascii="Times New Roman" w:eastAsia="Times New Roman" w:hAnsi="Times New Roman" w:cs="Times New Roman"/>
+              </w:rPr>
+              <w:t>}} Kali</w:t>
             </w:r>
           </w:p>
         </w:tc>
@@ -691,8 +919,16 @@
               <w:rPr>
                 <w:rFonts w:ascii="Times New Roman" w:eastAsia="Times New Roman" w:hAnsi="Times New Roman" w:cs="Times New Roman"/>
               </w:rPr>
-              <w:t>Nama Mahasiswa</w:t>
-            </w:r>
+              <w:t xml:space="preserve">Nama </w:t>
+            </w:r>
+            <w:proofErr w:type="spellStart"/>
+            <w:r>
+              <w:rPr>
+                <w:rFonts w:ascii="Times New Roman" w:eastAsia="Times New Roman" w:hAnsi="Times New Roman" w:cs="Times New Roman"/>
+              </w:rPr>
+              <w:t>Mahasiswa</w:t>
+            </w:r>
+            <w:proofErr w:type="spellEnd"/>
           </w:p>
         </w:tc>
         <w:tc>
@@ -733,7 +969,21 @@
               <w:rPr>
                 <w:rFonts w:ascii="Times New Roman" w:eastAsia="Times New Roman" w:hAnsi="Times New Roman" w:cs="Times New Roman"/>
               </w:rPr>
-              <w:t>{{nama_mahasiswa}}</w:t>
+              <w:t>{{</w:t>
+            </w:r>
+            <w:proofErr w:type="spellStart"/>
+            <w:r>
+              <w:rPr>
+                <w:rFonts w:ascii="Times New Roman" w:eastAsia="Times New Roman" w:hAnsi="Times New Roman" w:cs="Times New Roman"/>
+              </w:rPr>
+              <w:t>nama_mahasiswa</w:t>
+            </w:r>
+            <w:proofErr w:type="spellEnd"/>
+            <w:r>
+              <w:rPr>
+                <w:rFonts w:ascii="Times New Roman" w:eastAsia="Times New Roman" w:hAnsi="Times New Roman" w:cs="Times New Roman"/>
+              </w:rPr>
+              <w:t>}}</w:t>
             </w:r>
           </w:p>
         </w:tc>
@@ -802,7 +1052,21 @@
               <w:rPr>
                 <w:rFonts w:ascii="Times New Roman" w:eastAsia="Times New Roman" w:hAnsi="Times New Roman" w:cs="Times New Roman"/>
               </w:rPr>
-              <w:t>{{npm}}</w:t>
+              <w:t>{{</w:t>
+            </w:r>
+            <w:proofErr w:type="spellStart"/>
+            <w:r>
+              <w:rPr>
+                <w:rFonts w:ascii="Times New Roman" w:eastAsia="Times New Roman" w:hAnsi="Times New Roman" w:cs="Times New Roman"/>
+              </w:rPr>
+              <w:t>npm</w:t>
+            </w:r>
+            <w:proofErr w:type="spellEnd"/>
+            <w:r>
+              <w:rPr>
+                <w:rFonts w:ascii="Times New Roman" w:eastAsia="Times New Roman" w:hAnsi="Times New Roman" w:cs="Times New Roman"/>
+              </w:rPr>
+              <w:t>}}</w:t>
             </w:r>
           </w:p>
         </w:tc>
@@ -880,8 +1144,54 @@
                 <w:b/>
                 <w:bCs/>
               </w:rPr>
-              <w:t>III. Dengan Judul Skripsi</w:t>
-            </w:r>
+              <w:t xml:space="preserve">III. </w:t>
+            </w:r>
+            <w:proofErr w:type="spellStart"/>
+            <w:r>
+              <w:rPr>
+                <w:rFonts w:ascii="Times New Roman" w:eastAsia="Times New Roman" w:hAnsi="Times New Roman" w:cs="Times New Roman"/>
+                <w:b/>
+                <w:bCs/>
+              </w:rPr>
+              <w:t>Dengan</w:t>
+            </w:r>
+            <w:proofErr w:type="spellEnd"/>
+            <w:r>
+              <w:rPr>
+                <w:rFonts w:ascii="Times New Roman" w:eastAsia="Times New Roman" w:hAnsi="Times New Roman" w:cs="Times New Roman"/>
+                <w:b/>
+                <w:bCs/>
+              </w:rPr>
+              <w:t xml:space="preserve"> </w:t>
+            </w:r>
+            <w:proofErr w:type="spellStart"/>
+            <w:r>
+              <w:rPr>
+                <w:rFonts w:ascii="Times New Roman" w:eastAsia="Times New Roman" w:hAnsi="Times New Roman" w:cs="Times New Roman"/>
+                <w:b/>
+                <w:bCs/>
+              </w:rPr>
+              <w:t>Judul</w:t>
+            </w:r>
+            <w:proofErr w:type="spellEnd"/>
+            <w:r>
+              <w:rPr>
+                <w:rFonts w:ascii="Times New Roman" w:eastAsia="Times New Roman" w:hAnsi="Times New Roman" w:cs="Times New Roman"/>
+                <w:b/>
+                <w:bCs/>
+              </w:rPr>
+              <w:t xml:space="preserve"> </w:t>
+            </w:r>
+            <w:proofErr w:type="spellStart"/>
+            <w:r>
+              <w:rPr>
+                <w:rFonts w:ascii="Times New Roman" w:eastAsia="Times New Roman" w:hAnsi="Times New Roman" w:cs="Times New Roman"/>
+                <w:b/>
+                <w:bCs/>
+              </w:rPr>
+              <w:t>Skripsi</w:t>
+            </w:r>
+            <w:proofErr w:type="spellEnd"/>
           </w:p>
         </w:tc>
         <w:tc>
@@ -919,7 +1229,21 @@
               <w:rPr>
                 <w:rFonts w:ascii="Times New Roman" w:eastAsia="Times New Roman" w:hAnsi="Times New Roman" w:cs="Times New Roman"/>
               </w:rPr>
-              <w:t>{{judul_skripsi}}</w:t>
+              <w:t>{{</w:t>
+            </w:r>
+            <w:proofErr w:type="spellStart"/>
+            <w:r>
+              <w:rPr>
+                <w:rFonts w:ascii="Times New Roman" w:eastAsia="Times New Roman" w:hAnsi="Times New Roman" w:cs="Times New Roman"/>
+              </w:rPr>
+              <w:t>judul_skripsi</w:t>
+            </w:r>
+            <w:proofErr w:type="spellEnd"/>
+            <w:r>
+              <w:rPr>
+                <w:rFonts w:ascii="Times New Roman" w:eastAsia="Times New Roman" w:hAnsi="Times New Roman" w:cs="Times New Roman"/>
+              </w:rPr>
+              <w:t>}}</w:t>
             </w:r>
           </w:p>
         </w:tc>
@@ -958,7 +1282,63 @@
         <w:rPr>
           <w:rFonts w:ascii="Times New Roman" w:eastAsia="Times New Roman" w:hAnsi="Times New Roman" w:cs="Times New Roman"/>
         </w:rPr>
-        <w:t xml:space="preserve">Dalam ujian tersebut, calon dinyatakan </w:t>
+        <w:t xml:space="preserve">Dalam </w:t>
+      </w:r>
+      <w:proofErr w:type="spellStart"/>
+      <w:r>
+        <w:rPr>
+          <w:rFonts w:ascii="Times New Roman" w:eastAsia="Times New Roman" w:hAnsi="Times New Roman" w:cs="Times New Roman"/>
+        </w:rPr>
+        <w:t>ujian</w:t>
+      </w:r>
+      <w:proofErr w:type="spellEnd"/>
+      <w:r>
+        <w:rPr>
+          <w:rFonts w:ascii="Times New Roman" w:eastAsia="Times New Roman" w:hAnsi="Times New Roman" w:cs="Times New Roman"/>
+        </w:rPr>
+        <w:t xml:space="preserve"> </w:t>
+      </w:r>
+      <w:proofErr w:type="spellStart"/>
+      <w:r>
+        <w:rPr>
+          <w:rFonts w:ascii="Times New Roman" w:eastAsia="Times New Roman" w:hAnsi="Times New Roman" w:cs="Times New Roman"/>
+        </w:rPr>
+        <w:t>tersebut</w:t>
+      </w:r>
+      <w:proofErr w:type="spellEnd"/>
+      <w:r>
+        <w:rPr>
+          <w:rFonts w:ascii="Times New Roman" w:eastAsia="Times New Roman" w:hAnsi="Times New Roman" w:cs="Times New Roman"/>
+        </w:rPr>
+        <w:t xml:space="preserve">, </w:t>
+      </w:r>
+      <w:proofErr w:type="spellStart"/>
+      <w:r>
+        <w:rPr>
+          <w:rFonts w:ascii="Times New Roman" w:eastAsia="Times New Roman" w:hAnsi="Times New Roman" w:cs="Times New Roman"/>
+        </w:rPr>
+        <w:t>calon</w:t>
+      </w:r>
+      <w:proofErr w:type="spellEnd"/>
+      <w:r>
+        <w:rPr>
+          <w:rFonts w:ascii="Times New Roman" w:eastAsia="Times New Roman" w:hAnsi="Times New Roman" w:cs="Times New Roman"/>
+        </w:rPr>
+        <w:t xml:space="preserve"> </w:t>
+      </w:r>
+      <w:proofErr w:type="spellStart"/>
+      <w:r>
+        <w:rPr>
+          <w:rFonts w:ascii="Times New Roman" w:eastAsia="Times New Roman" w:hAnsi="Times New Roman" w:cs="Times New Roman"/>
+        </w:rPr>
+        <w:t>dinyatakan</w:t>
+      </w:r>
+      <w:proofErr w:type="spellEnd"/>
+      <w:r>
+        <w:rPr>
+          <w:rFonts w:ascii="Times New Roman" w:eastAsia="Times New Roman" w:hAnsi="Times New Roman" w:cs="Times New Roman"/>
+        </w:rPr>
+        <w:t xml:space="preserve"> </w:t>
       </w:r>
       <w:r>
         <w:rPr>
@@ -1003,7 +1383,49 @@
         <w:rPr>
           <w:rFonts w:ascii="Times New Roman" w:eastAsia="Times New Roman" w:hAnsi="Times New Roman" w:cs="Times New Roman"/>
         </w:rPr>
-        <w:t xml:space="preserve"> dengan hasil akhir </w:t>
+        <w:t xml:space="preserve"> </w:t>
+      </w:r>
+      <w:proofErr w:type="spellStart"/>
+      <w:r>
+        <w:rPr>
+          <w:rFonts w:ascii="Times New Roman" w:eastAsia="Times New Roman" w:hAnsi="Times New Roman" w:cs="Times New Roman"/>
+        </w:rPr>
+        <w:t>dengan</w:t>
+      </w:r>
+      <w:proofErr w:type="spellEnd"/>
+      <w:r>
+        <w:rPr>
+          <w:rFonts w:ascii="Times New Roman" w:eastAsia="Times New Roman" w:hAnsi="Times New Roman" w:cs="Times New Roman"/>
+        </w:rPr>
+        <w:t xml:space="preserve"> </w:t>
+      </w:r>
+      <w:proofErr w:type="spellStart"/>
+      <w:r>
+        <w:rPr>
+          <w:rFonts w:ascii="Times New Roman" w:eastAsia="Times New Roman" w:hAnsi="Times New Roman" w:cs="Times New Roman"/>
+        </w:rPr>
+        <w:t>hasil</w:t>
+      </w:r>
+      <w:proofErr w:type="spellEnd"/>
+      <w:r>
+        <w:rPr>
+          <w:rFonts w:ascii="Times New Roman" w:eastAsia="Times New Roman" w:hAnsi="Times New Roman" w:cs="Times New Roman"/>
+        </w:rPr>
+        <w:t xml:space="preserve"> </w:t>
+      </w:r>
+      <w:proofErr w:type="spellStart"/>
+      <w:r>
+        <w:rPr>
+          <w:rFonts w:ascii="Times New Roman" w:eastAsia="Times New Roman" w:hAnsi="Times New Roman" w:cs="Times New Roman"/>
+        </w:rPr>
+        <w:t>akhir</w:t>
+      </w:r>
+      <w:proofErr w:type="spellEnd"/>
+      <w:r>
+        <w:rPr>
+          <w:rFonts w:ascii="Times New Roman" w:eastAsia="Times New Roman" w:hAnsi="Times New Roman" w:cs="Times New Roman"/>
+        </w:rPr>
+        <w:t xml:space="preserve"> </w:t>
       </w:r>
       <w:r>
         <w:rPr>
@@ -1028,12 +1450,56 @@
           <w:rFonts w:ascii="Times New Roman" w:eastAsia="Times New Roman" w:hAnsi="Times New Roman" w:cs="Times New Roman"/>
         </w:rPr>
       </w:pPr>
-      <w:r>
-        <w:rPr>
-          <w:rFonts w:ascii="Times New Roman" w:eastAsia="Times New Roman" w:hAnsi="Times New Roman" w:cs="Times New Roman"/>
-        </w:rPr>
-        <w:t>sehingga mahasiswa yang bersangkutan harus</w:t>
-      </w:r>
+      <w:proofErr w:type="spellStart"/>
+      <w:r>
+        <w:rPr>
+          <w:rFonts w:ascii="Times New Roman" w:eastAsia="Times New Roman" w:hAnsi="Times New Roman" w:cs="Times New Roman"/>
+        </w:rPr>
+        <w:t>sehingga</w:t>
+      </w:r>
+      <w:proofErr w:type="spellEnd"/>
+      <w:r>
+        <w:rPr>
+          <w:rFonts w:ascii="Times New Roman" w:eastAsia="Times New Roman" w:hAnsi="Times New Roman" w:cs="Times New Roman"/>
+        </w:rPr>
+        <w:t xml:space="preserve"> </w:t>
+      </w:r>
+      <w:proofErr w:type="spellStart"/>
+      <w:r>
+        <w:rPr>
+          <w:rFonts w:ascii="Times New Roman" w:eastAsia="Times New Roman" w:hAnsi="Times New Roman" w:cs="Times New Roman"/>
+        </w:rPr>
+        <w:t>mahasiswa</w:t>
+      </w:r>
+      <w:proofErr w:type="spellEnd"/>
+      <w:r>
+        <w:rPr>
+          <w:rFonts w:ascii="Times New Roman" w:eastAsia="Times New Roman" w:hAnsi="Times New Roman" w:cs="Times New Roman"/>
+        </w:rPr>
+        <w:t xml:space="preserve"> yang </w:t>
+      </w:r>
+      <w:proofErr w:type="spellStart"/>
+      <w:r>
+        <w:rPr>
+          <w:rFonts w:ascii="Times New Roman" w:eastAsia="Times New Roman" w:hAnsi="Times New Roman" w:cs="Times New Roman"/>
+        </w:rPr>
+        <w:t>bersangkutan</w:t>
+      </w:r>
+      <w:proofErr w:type="spellEnd"/>
+      <w:r>
+        <w:rPr>
+          <w:rFonts w:ascii="Times New Roman" w:eastAsia="Times New Roman" w:hAnsi="Times New Roman" w:cs="Times New Roman"/>
+        </w:rPr>
+        <w:t xml:space="preserve"> </w:t>
+      </w:r>
+      <w:proofErr w:type="spellStart"/>
+      <w:r>
+        <w:rPr>
+          <w:rFonts w:ascii="Times New Roman" w:eastAsia="Times New Roman" w:hAnsi="Times New Roman" w:cs="Times New Roman"/>
+        </w:rPr>
+        <w:t>harus</w:t>
+      </w:r>
+      <w:proofErr w:type="spellEnd"/>
       <w:r>
         <w:rPr>
           <w:rFonts w:ascii="Times New Roman" w:eastAsia="Times New Roman" w:hAnsi="Times New Roman" w:cs="Times New Roman"/>
@@ -1054,11 +1520,155 @@
         </w:rPr>
         <w:t xml:space="preserve"> </w:t>
       </w:r>
-      <w:r>
-        <w:rPr>
-          <w:rFonts w:ascii="Times New Roman" w:eastAsia="Times New Roman" w:hAnsi="Times New Roman" w:cs="Times New Roman"/>
-        </w:rPr>
-        <w:t xml:space="preserve">tidak harus*) kembali untuk menempuh Ujian Skripsi Departemen  Matematika   FMIPA-UI  berikutnya.           </w:t>
+      <w:proofErr w:type="spellStart"/>
+      <w:r>
+        <w:rPr>
+          <w:rFonts w:ascii="Times New Roman" w:eastAsia="Times New Roman" w:hAnsi="Times New Roman" w:cs="Times New Roman"/>
+        </w:rPr>
+        <w:t>tidak</w:t>
+      </w:r>
+      <w:proofErr w:type="spellEnd"/>
+      <w:r>
+        <w:rPr>
+          <w:rFonts w:ascii="Times New Roman" w:eastAsia="Times New Roman" w:hAnsi="Times New Roman" w:cs="Times New Roman"/>
+        </w:rPr>
+        <w:t xml:space="preserve"> </w:t>
+      </w:r>
+      <w:proofErr w:type="spellStart"/>
+      <w:r>
+        <w:rPr>
+          <w:rFonts w:ascii="Times New Roman" w:eastAsia="Times New Roman" w:hAnsi="Times New Roman" w:cs="Times New Roman"/>
+        </w:rPr>
+        <w:t>harus</w:t>
+      </w:r>
+      <w:proofErr w:type="spellEnd"/>
+      <w:r>
+        <w:rPr>
+          <w:rFonts w:ascii="Times New Roman" w:eastAsia="Times New Roman" w:hAnsi="Times New Roman" w:cs="Times New Roman"/>
+        </w:rPr>
+        <w:t xml:space="preserve">*) </w:t>
+      </w:r>
+      <w:proofErr w:type="spellStart"/>
+      <w:r>
+        <w:rPr>
+          <w:rFonts w:ascii="Times New Roman" w:eastAsia="Times New Roman" w:hAnsi="Times New Roman" w:cs="Times New Roman"/>
+        </w:rPr>
+        <w:t>kembali</w:t>
+      </w:r>
+      <w:proofErr w:type="spellEnd"/>
+      <w:r>
+        <w:rPr>
+          <w:rFonts w:ascii="Times New Roman" w:eastAsia="Times New Roman" w:hAnsi="Times New Roman" w:cs="Times New Roman"/>
+        </w:rPr>
+        <w:t xml:space="preserve"> </w:t>
+      </w:r>
+      <w:proofErr w:type="spellStart"/>
+      <w:r>
+        <w:rPr>
+          <w:rFonts w:ascii="Times New Roman" w:eastAsia="Times New Roman" w:hAnsi="Times New Roman" w:cs="Times New Roman"/>
+        </w:rPr>
+        <w:t>untuk</w:t>
+      </w:r>
+      <w:proofErr w:type="spellEnd"/>
+      <w:r>
+        <w:rPr>
+          <w:rFonts w:ascii="Times New Roman" w:eastAsia="Times New Roman" w:hAnsi="Times New Roman" w:cs="Times New Roman"/>
+        </w:rPr>
+        <w:t xml:space="preserve"> </w:t>
+      </w:r>
+      <w:proofErr w:type="spellStart"/>
+      <w:r>
+        <w:rPr>
+          <w:rFonts w:ascii="Times New Roman" w:eastAsia="Times New Roman" w:hAnsi="Times New Roman" w:cs="Times New Roman"/>
+        </w:rPr>
+        <w:t>menempuh</w:t>
+      </w:r>
+      <w:proofErr w:type="spellEnd"/>
+      <w:r>
+        <w:rPr>
+          <w:rFonts w:ascii="Times New Roman" w:eastAsia="Times New Roman" w:hAnsi="Times New Roman" w:cs="Times New Roman"/>
+        </w:rPr>
+        <w:t xml:space="preserve"> </w:t>
+      </w:r>
+      <w:proofErr w:type="spellStart"/>
+      <w:r>
+        <w:rPr>
+          <w:rFonts w:ascii="Times New Roman" w:eastAsia="Times New Roman" w:hAnsi="Times New Roman" w:cs="Times New Roman"/>
+        </w:rPr>
+        <w:t>Ujian</w:t>
+      </w:r>
+      <w:proofErr w:type="spellEnd"/>
+      <w:r>
+        <w:rPr>
+          <w:rFonts w:ascii="Times New Roman" w:eastAsia="Times New Roman" w:hAnsi="Times New Roman" w:cs="Times New Roman"/>
+        </w:rPr>
+        <w:t xml:space="preserve"> </w:t>
+      </w:r>
+      <w:proofErr w:type="spellStart"/>
+      <w:r>
+        <w:rPr>
+          <w:rFonts w:ascii="Times New Roman" w:eastAsia="Times New Roman" w:hAnsi="Times New Roman" w:cs="Times New Roman"/>
+        </w:rPr>
+        <w:t>Skripsi</w:t>
+      </w:r>
+      <w:proofErr w:type="spellEnd"/>
+      <w:r>
+        <w:rPr>
+          <w:rFonts w:ascii="Times New Roman" w:eastAsia="Times New Roman" w:hAnsi="Times New Roman" w:cs="Times New Roman"/>
+        </w:rPr>
+        <w:t xml:space="preserve"> </w:t>
+      </w:r>
+      <w:proofErr w:type="spellStart"/>
+      <w:proofErr w:type="gramStart"/>
+      <w:r>
+        <w:rPr>
+          <w:rFonts w:ascii="Times New Roman" w:eastAsia="Times New Roman" w:hAnsi="Times New Roman" w:cs="Times New Roman"/>
+        </w:rPr>
+        <w:t>Departemen</w:t>
+      </w:r>
+      <w:proofErr w:type="spellEnd"/>
+      <w:r>
+        <w:rPr>
+          <w:rFonts w:ascii="Times New Roman" w:eastAsia="Times New Roman" w:hAnsi="Times New Roman" w:cs="Times New Roman"/>
+        </w:rPr>
+        <w:t xml:space="preserve">  </w:t>
+      </w:r>
+      <w:proofErr w:type="spellStart"/>
+      <w:r>
+        <w:rPr>
+          <w:rFonts w:ascii="Times New Roman" w:eastAsia="Times New Roman" w:hAnsi="Times New Roman" w:cs="Times New Roman"/>
+        </w:rPr>
+        <w:t>Matematika</w:t>
+      </w:r>
+      <w:proofErr w:type="spellEnd"/>
+      <w:proofErr w:type="gramEnd"/>
+      <w:r>
+        <w:rPr>
+          <w:rFonts w:ascii="Times New Roman" w:eastAsia="Times New Roman" w:hAnsi="Times New Roman" w:cs="Times New Roman"/>
+        </w:rPr>
+        <w:t xml:space="preserve">   FMIPA-</w:t>
+      </w:r>
+      <w:proofErr w:type="gramStart"/>
+      <w:r>
+        <w:rPr>
+          <w:rFonts w:ascii="Times New Roman" w:eastAsia="Times New Roman" w:hAnsi="Times New Roman" w:cs="Times New Roman"/>
+        </w:rPr>
+        <w:t xml:space="preserve">UI  </w:t>
+      </w:r>
+      <w:proofErr w:type="spellStart"/>
+      <w:r>
+        <w:rPr>
+          <w:rFonts w:ascii="Times New Roman" w:eastAsia="Times New Roman" w:hAnsi="Times New Roman" w:cs="Times New Roman"/>
+        </w:rPr>
+        <w:t>berikutnya</w:t>
+      </w:r>
+      <w:proofErr w:type="spellEnd"/>
+      <w:proofErr w:type="gramEnd"/>
+      <w:r>
+        <w:rPr>
+          <w:rFonts w:ascii="Times New Roman" w:eastAsia="Times New Roman" w:hAnsi="Times New Roman" w:cs="Times New Roman"/>
+        </w:rPr>
+        <w:t xml:space="preserve">.           </w:t>
       </w:r>
     </w:p>
     <w:p>
@@ -1101,11 +1711,243 @@
           <w:rFonts w:ascii="Times New Roman" w:eastAsia="Times New Roman" w:hAnsi="Times New Roman" w:cs="Times New Roman"/>
         </w:rPr>
       </w:pPr>
-      <w:r>
-        <w:rPr>
-          <w:rFonts w:ascii="Times New Roman" w:eastAsia="Times New Roman" w:hAnsi="Times New Roman" w:cs="Times New Roman"/>
-        </w:rPr>
-        <w:t>Panitia Ujian Skripsi harus membubuhkan tanda tangan pada lembar Berita Acara sebagai bukti bahwa Ujian ini beserta hasilnya dianggap sah.</w:t>
+      <w:proofErr w:type="spellStart"/>
+      <w:r>
+        <w:rPr>
+          <w:rFonts w:ascii="Times New Roman" w:eastAsia="Times New Roman" w:hAnsi="Times New Roman" w:cs="Times New Roman"/>
+        </w:rPr>
+        <w:t>Panitia</w:t>
+      </w:r>
+      <w:proofErr w:type="spellEnd"/>
+      <w:r>
+        <w:rPr>
+          <w:rFonts w:ascii="Times New Roman" w:eastAsia="Times New Roman" w:hAnsi="Times New Roman" w:cs="Times New Roman"/>
+        </w:rPr>
+        <w:t xml:space="preserve"> </w:t>
+      </w:r>
+      <w:proofErr w:type="spellStart"/>
+      <w:r>
+        <w:rPr>
+          <w:rFonts w:ascii="Times New Roman" w:eastAsia="Times New Roman" w:hAnsi="Times New Roman" w:cs="Times New Roman"/>
+        </w:rPr>
+        <w:t>Ujian</w:t>
+      </w:r>
+      <w:proofErr w:type="spellEnd"/>
+      <w:r>
+        <w:rPr>
+          <w:rFonts w:ascii="Times New Roman" w:eastAsia="Times New Roman" w:hAnsi="Times New Roman" w:cs="Times New Roman"/>
+        </w:rPr>
+        <w:t xml:space="preserve"> </w:t>
+      </w:r>
+      <w:proofErr w:type="spellStart"/>
+      <w:r>
+        <w:rPr>
+          <w:rFonts w:ascii="Times New Roman" w:eastAsia="Times New Roman" w:hAnsi="Times New Roman" w:cs="Times New Roman"/>
+        </w:rPr>
+        <w:t>Skripsi</w:t>
+      </w:r>
+      <w:proofErr w:type="spellEnd"/>
+      <w:r>
+        <w:rPr>
+          <w:rFonts w:ascii="Times New Roman" w:eastAsia="Times New Roman" w:hAnsi="Times New Roman" w:cs="Times New Roman"/>
+        </w:rPr>
+        <w:t xml:space="preserve"> </w:t>
+      </w:r>
+      <w:proofErr w:type="spellStart"/>
+      <w:r>
+        <w:rPr>
+          <w:rFonts w:ascii="Times New Roman" w:eastAsia="Times New Roman" w:hAnsi="Times New Roman" w:cs="Times New Roman"/>
+        </w:rPr>
+        <w:t>harus</w:t>
+      </w:r>
+      <w:proofErr w:type="spellEnd"/>
+      <w:r>
+        <w:rPr>
+          <w:rFonts w:ascii="Times New Roman" w:eastAsia="Times New Roman" w:hAnsi="Times New Roman" w:cs="Times New Roman"/>
+        </w:rPr>
+        <w:t xml:space="preserve"> </w:t>
+      </w:r>
+      <w:proofErr w:type="spellStart"/>
+      <w:r>
+        <w:rPr>
+          <w:rFonts w:ascii="Times New Roman" w:eastAsia="Times New Roman" w:hAnsi="Times New Roman" w:cs="Times New Roman"/>
+        </w:rPr>
+        <w:t>membubuhkan</w:t>
+      </w:r>
+      <w:proofErr w:type="spellEnd"/>
+      <w:r>
+        <w:rPr>
+          <w:rFonts w:ascii="Times New Roman" w:eastAsia="Times New Roman" w:hAnsi="Times New Roman" w:cs="Times New Roman"/>
+        </w:rPr>
+        <w:t xml:space="preserve"> </w:t>
+      </w:r>
+      <w:proofErr w:type="spellStart"/>
+      <w:r>
+        <w:rPr>
+          <w:rFonts w:ascii="Times New Roman" w:eastAsia="Times New Roman" w:hAnsi="Times New Roman" w:cs="Times New Roman"/>
+        </w:rPr>
+        <w:t>tanda</w:t>
+      </w:r>
+      <w:proofErr w:type="spellEnd"/>
+      <w:r>
+        <w:rPr>
+          <w:rFonts w:ascii="Times New Roman" w:eastAsia="Times New Roman" w:hAnsi="Times New Roman" w:cs="Times New Roman"/>
+        </w:rPr>
+        <w:t xml:space="preserve"> </w:t>
+      </w:r>
+      <w:proofErr w:type="spellStart"/>
+      <w:r>
+        <w:rPr>
+          <w:rFonts w:ascii="Times New Roman" w:eastAsia="Times New Roman" w:hAnsi="Times New Roman" w:cs="Times New Roman"/>
+        </w:rPr>
+        <w:t>tangan</w:t>
+      </w:r>
+      <w:proofErr w:type="spellEnd"/>
+      <w:r>
+        <w:rPr>
+          <w:rFonts w:ascii="Times New Roman" w:eastAsia="Times New Roman" w:hAnsi="Times New Roman" w:cs="Times New Roman"/>
+        </w:rPr>
+        <w:t xml:space="preserve"> pada </w:t>
+      </w:r>
+      <w:proofErr w:type="spellStart"/>
+      <w:r>
+        <w:rPr>
+          <w:rFonts w:ascii="Times New Roman" w:eastAsia="Times New Roman" w:hAnsi="Times New Roman" w:cs="Times New Roman"/>
+        </w:rPr>
+        <w:t>lembar</w:t>
+      </w:r>
+      <w:proofErr w:type="spellEnd"/>
+      <w:r>
+        <w:rPr>
+          <w:rFonts w:ascii="Times New Roman" w:eastAsia="Times New Roman" w:hAnsi="Times New Roman" w:cs="Times New Roman"/>
+        </w:rPr>
+        <w:t xml:space="preserve"> Berita Acara </w:t>
+      </w:r>
+      <w:proofErr w:type="spellStart"/>
+      <w:r>
+        <w:rPr>
+          <w:rFonts w:ascii="Times New Roman" w:eastAsia="Times New Roman" w:hAnsi="Times New Roman" w:cs="Times New Roman"/>
+        </w:rPr>
+        <w:t>sebagai</w:t>
+      </w:r>
+      <w:proofErr w:type="spellEnd"/>
+      <w:r>
+        <w:rPr>
+          <w:rFonts w:ascii="Times New Roman" w:eastAsia="Times New Roman" w:hAnsi="Times New Roman" w:cs="Times New Roman"/>
+        </w:rPr>
+        <w:t xml:space="preserve"> </w:t>
+      </w:r>
+      <w:proofErr w:type="spellStart"/>
+      <w:r>
+        <w:rPr>
+          <w:rFonts w:ascii="Times New Roman" w:eastAsia="Times New Roman" w:hAnsi="Times New Roman" w:cs="Times New Roman"/>
+        </w:rPr>
+        <w:t>bukti</w:t>
+      </w:r>
+      <w:proofErr w:type="spellEnd"/>
+      <w:r>
+        <w:rPr>
+          <w:rFonts w:ascii="Times New Roman" w:eastAsia="Times New Roman" w:hAnsi="Times New Roman" w:cs="Times New Roman"/>
+        </w:rPr>
+        <w:t xml:space="preserve"> </w:t>
+      </w:r>
+      <w:proofErr w:type="spellStart"/>
+      <w:r>
+        <w:rPr>
+          <w:rFonts w:ascii="Times New Roman" w:eastAsia="Times New Roman" w:hAnsi="Times New Roman" w:cs="Times New Roman"/>
+        </w:rPr>
+        <w:t>bahwa</w:t>
+      </w:r>
+      <w:proofErr w:type="spellEnd"/>
+      <w:r>
+        <w:rPr>
+          <w:rFonts w:ascii="Times New Roman" w:eastAsia="Times New Roman" w:hAnsi="Times New Roman" w:cs="Times New Roman"/>
+        </w:rPr>
+        <w:t xml:space="preserve"> </w:t>
+      </w:r>
+      <w:proofErr w:type="spellStart"/>
+      <w:r>
+        <w:rPr>
+          <w:rFonts w:ascii="Times New Roman" w:eastAsia="Times New Roman" w:hAnsi="Times New Roman" w:cs="Times New Roman"/>
+        </w:rPr>
+        <w:t>Ujian</w:t>
+      </w:r>
+      <w:proofErr w:type="spellEnd"/>
+      <w:r>
+        <w:rPr>
+          <w:rFonts w:ascii="Times New Roman" w:eastAsia="Times New Roman" w:hAnsi="Times New Roman" w:cs="Times New Roman"/>
+        </w:rPr>
+        <w:t xml:space="preserve"> </w:t>
+      </w:r>
+      <w:proofErr w:type="spellStart"/>
+      <w:r>
+        <w:rPr>
+          <w:rFonts w:ascii="Times New Roman" w:eastAsia="Times New Roman" w:hAnsi="Times New Roman" w:cs="Times New Roman"/>
+        </w:rPr>
+        <w:t>ini</w:t>
+      </w:r>
+      <w:proofErr w:type="spellEnd"/>
+      <w:r>
+        <w:rPr>
+          <w:rFonts w:ascii="Times New Roman" w:eastAsia="Times New Roman" w:hAnsi="Times New Roman" w:cs="Times New Roman"/>
+        </w:rPr>
+        <w:t xml:space="preserve"> </w:t>
+      </w:r>
+      <w:proofErr w:type="spellStart"/>
+      <w:r>
+        <w:rPr>
+          <w:rFonts w:ascii="Times New Roman" w:eastAsia="Times New Roman" w:hAnsi="Times New Roman" w:cs="Times New Roman"/>
+        </w:rPr>
+        <w:t>beserta</w:t>
+      </w:r>
+      <w:proofErr w:type="spellEnd"/>
+      <w:r>
+        <w:rPr>
+          <w:rFonts w:ascii="Times New Roman" w:eastAsia="Times New Roman" w:hAnsi="Times New Roman" w:cs="Times New Roman"/>
+        </w:rPr>
+        <w:t xml:space="preserve"> </w:t>
+      </w:r>
+      <w:proofErr w:type="spellStart"/>
+      <w:r>
+        <w:rPr>
+          <w:rFonts w:ascii="Times New Roman" w:eastAsia="Times New Roman" w:hAnsi="Times New Roman" w:cs="Times New Roman"/>
+        </w:rPr>
+        <w:t>hasilnya</w:t>
+      </w:r>
+      <w:proofErr w:type="spellEnd"/>
+      <w:r>
+        <w:rPr>
+          <w:rFonts w:ascii="Times New Roman" w:eastAsia="Times New Roman" w:hAnsi="Times New Roman" w:cs="Times New Roman"/>
+        </w:rPr>
+        <w:t xml:space="preserve"> </w:t>
+      </w:r>
+      <w:proofErr w:type="spellStart"/>
+      <w:r>
+        <w:rPr>
+          <w:rFonts w:ascii="Times New Roman" w:eastAsia="Times New Roman" w:hAnsi="Times New Roman" w:cs="Times New Roman"/>
+        </w:rPr>
+        <w:t>dianggap</w:t>
+      </w:r>
+      <w:proofErr w:type="spellEnd"/>
+      <w:r>
+        <w:rPr>
+          <w:rFonts w:ascii="Times New Roman" w:eastAsia="Times New Roman" w:hAnsi="Times New Roman" w:cs="Times New Roman"/>
+        </w:rPr>
+        <w:t xml:space="preserve"> </w:t>
+      </w:r>
+      <w:proofErr w:type="spellStart"/>
+      <w:r>
+        <w:rPr>
+          <w:rFonts w:ascii="Times New Roman" w:eastAsia="Times New Roman" w:hAnsi="Times New Roman" w:cs="Times New Roman"/>
+        </w:rPr>
+        <w:t>sah</w:t>
+      </w:r>
+      <w:proofErr w:type="spellEnd"/>
+      <w:r>
+        <w:rPr>
+          <w:rFonts w:ascii="Times New Roman" w:eastAsia="Times New Roman" w:hAnsi="Times New Roman" w:cs="Times New Roman"/>
+        </w:rPr>
+        <w:t>.</w:t>
       </w:r>
     </w:p>
     <w:tbl>
@@ -1617,6 +2459,7 @@
                 <w:bCs/>
               </w:rPr>
             </w:pPr>
+            <w:proofErr w:type="gramStart"/>
             <w:r>
               <w:rPr>
                 <w:rFonts w:ascii="Times New Roman" w:eastAsia="Times New Roman" w:hAnsi="Times New Roman" w:cs="Times New Roman"/>
@@ -1624,6 +2467,7 @@
               </w:rPr>
               <w:t>NAMA :</w:t>
             </w:r>
+            <w:proofErr w:type="gramEnd"/>
           </w:p>
         </w:tc>
         <w:tc>
@@ -1670,6 +2514,7 @@
                 <w:bCs/>
               </w:rPr>
             </w:pPr>
+            <w:proofErr w:type="gramStart"/>
             <w:r>
               <w:rPr>
                 <w:rFonts w:ascii="Times New Roman" w:eastAsia="Times New Roman" w:hAnsi="Times New Roman" w:cs="Times New Roman"/>
@@ -1689,7 +2534,15 @@
                 <w:rFonts w:ascii="Times New Roman" w:eastAsia="Times New Roman" w:hAnsi="Times New Roman" w:cs="Times New Roman"/>
                 <w:bCs/>
               </w:rPr>
-              <w:t>{{pembimbing_1}}</w:t>
+              <w:t>{{</w:t>
+            </w:r>
+            <w:proofErr w:type="gramEnd"/>
+            <w:r>
+              <w:rPr>
+                <w:rFonts w:ascii="Times New Roman" w:eastAsia="Times New Roman" w:hAnsi="Times New Roman" w:cs="Times New Roman"/>
+                <w:bCs/>
+              </w:rPr>
+              <w:t>pembimbing_1}}</w:t>
             </w:r>
           </w:p>
         </w:tc>
@@ -1758,6 +2611,7 @@
                 <w:b/>
               </w:rPr>
             </w:pPr>
+            <w:proofErr w:type="gramStart"/>
             <w:r>
               <w:rPr>
                 <w:rFonts w:ascii="Times New Roman" w:eastAsia="Times New Roman" w:hAnsi="Times New Roman" w:cs="Times New Roman"/>
@@ -1777,7 +2631,15 @@
                 <w:rFonts w:ascii="Times New Roman" w:eastAsia="Times New Roman" w:hAnsi="Times New Roman" w:cs="Times New Roman"/>
                 <w:bCs/>
               </w:rPr>
-              <w:t>{{pembimbing_2}}</w:t>
+              <w:t>{{</w:t>
+            </w:r>
+            <w:proofErr w:type="gramEnd"/>
+            <w:r>
+              <w:rPr>
+                <w:rFonts w:ascii="Times New Roman" w:eastAsia="Times New Roman" w:hAnsi="Times New Roman" w:cs="Times New Roman"/>
+                <w:bCs/>
+              </w:rPr>
+              <w:t>pembimbing_2}}</w:t>
             </w:r>
           </w:p>
         </w:tc>
@@ -1835,8 +2697,49 @@
           <w:rFonts w:ascii="Times New Roman" w:eastAsia="Times New Roman" w:hAnsi="Times New Roman" w:cs="Times New Roman"/>
           <w:i/>
         </w:rPr>
-        <w:t xml:space="preserve">  *)Coret yang tidak perlu</w:t>
-      </w:r>
+        <w:t xml:space="preserve">  </w:t>
+      </w:r>
+      <w:proofErr w:type="gramStart"/>
+      <w:r>
+        <w:rPr>
+          <w:rFonts w:ascii="Times New Roman" w:eastAsia="Times New Roman" w:hAnsi="Times New Roman" w:cs="Times New Roman"/>
+          <w:i/>
+        </w:rPr>
+        <w:t>*)Coret</w:t>
+      </w:r>
+      <w:proofErr w:type="gramEnd"/>
+      <w:r>
+        <w:rPr>
+          <w:rFonts w:ascii="Times New Roman" w:eastAsia="Times New Roman" w:hAnsi="Times New Roman" w:cs="Times New Roman"/>
+          <w:i/>
+        </w:rPr>
+        <w:t xml:space="preserve"> yang </w:t>
+      </w:r>
+      <w:proofErr w:type="spellStart"/>
+      <w:r>
+        <w:rPr>
+          <w:rFonts w:ascii="Times New Roman" w:eastAsia="Times New Roman" w:hAnsi="Times New Roman" w:cs="Times New Roman"/>
+          <w:i/>
+        </w:rPr>
+        <w:t>tidak</w:t>
+      </w:r>
+      <w:proofErr w:type="spellEnd"/>
+      <w:r>
+        <w:rPr>
+          <w:rFonts w:ascii="Times New Roman" w:eastAsia="Times New Roman" w:hAnsi="Times New Roman" w:cs="Times New Roman"/>
+          <w:i/>
+        </w:rPr>
+        <w:t xml:space="preserve"> </w:t>
+      </w:r>
+      <w:proofErr w:type="spellStart"/>
+      <w:r>
+        <w:rPr>
+          <w:rFonts w:ascii="Times New Roman" w:eastAsia="Times New Roman" w:hAnsi="Times New Roman" w:cs="Times New Roman"/>
+          <w:i/>
+        </w:rPr>
+        <w:t>perlu</w:t>
+      </w:r>
+      <w:proofErr w:type="spellEnd"/>
     </w:p>
     <w:p>
       <w:pPr>
@@ -1852,8 +2755,97 @@
           <w:rFonts w:ascii="Times New Roman" w:eastAsia="Times New Roman" w:hAnsi="Times New Roman" w:cs="Times New Roman"/>
           <w:i/>
         </w:rPr>
-        <w:t>**)Nilai angka dan terbilang disertai nilai huruf</w:t>
-      </w:r>
+        <w:t>*</w:t>
+      </w:r>
+      <w:proofErr w:type="gramStart"/>
+      <w:r>
+        <w:rPr>
+          <w:rFonts w:ascii="Times New Roman" w:eastAsia="Times New Roman" w:hAnsi="Times New Roman" w:cs="Times New Roman"/>
+          <w:i/>
+        </w:rPr>
+        <w:t>*)Nilai</w:t>
+      </w:r>
+      <w:proofErr w:type="gramEnd"/>
+      <w:r>
+        <w:rPr>
+          <w:rFonts w:ascii="Times New Roman" w:eastAsia="Times New Roman" w:hAnsi="Times New Roman" w:cs="Times New Roman"/>
+          <w:i/>
+        </w:rPr>
+        <w:t xml:space="preserve"> </w:t>
+      </w:r>
+      <w:proofErr w:type="spellStart"/>
+      <w:r>
+        <w:rPr>
+          <w:rFonts w:ascii="Times New Roman" w:eastAsia="Times New Roman" w:hAnsi="Times New Roman" w:cs="Times New Roman"/>
+          <w:i/>
+        </w:rPr>
+        <w:t>angka</w:t>
+      </w:r>
+      <w:proofErr w:type="spellEnd"/>
+      <w:r>
+        <w:rPr>
+          <w:rFonts w:ascii="Times New Roman" w:eastAsia="Times New Roman" w:hAnsi="Times New Roman" w:cs="Times New Roman"/>
+          <w:i/>
+        </w:rPr>
+        <w:t xml:space="preserve"> dan </w:t>
+      </w:r>
+      <w:proofErr w:type="spellStart"/>
+      <w:r>
+        <w:rPr>
+          <w:rFonts w:ascii="Times New Roman" w:eastAsia="Times New Roman" w:hAnsi="Times New Roman" w:cs="Times New Roman"/>
+          <w:i/>
+        </w:rPr>
+        <w:t>terbilang</w:t>
+      </w:r>
+      <w:proofErr w:type="spellEnd"/>
+      <w:r>
+        <w:rPr>
+          <w:rFonts w:ascii="Times New Roman" w:eastAsia="Times New Roman" w:hAnsi="Times New Roman" w:cs="Times New Roman"/>
+          <w:i/>
+        </w:rPr>
+        <w:t xml:space="preserve"> </w:t>
+      </w:r>
+      <w:proofErr w:type="spellStart"/>
+      <w:r>
+        <w:rPr>
+          <w:rFonts w:ascii="Times New Roman" w:eastAsia="Times New Roman" w:hAnsi="Times New Roman" w:cs="Times New Roman"/>
+          <w:i/>
+        </w:rPr>
+        <w:t>disertai</w:t>
+      </w:r>
+      <w:proofErr w:type="spellEnd"/>
+      <w:r>
+        <w:rPr>
+          <w:rFonts w:ascii="Times New Roman" w:eastAsia="Times New Roman" w:hAnsi="Times New Roman" w:cs="Times New Roman"/>
+          <w:i/>
+        </w:rPr>
+        <w:t xml:space="preserve"> </w:t>
+      </w:r>
+      <w:proofErr w:type="spellStart"/>
+      <w:r>
+        <w:rPr>
+          <w:rFonts w:ascii="Times New Roman" w:eastAsia="Times New Roman" w:hAnsi="Times New Roman" w:cs="Times New Roman"/>
+          <w:i/>
+        </w:rPr>
+        <w:t>nilai</w:t>
+      </w:r>
+      <w:proofErr w:type="spellEnd"/>
+      <w:r>
+        <w:rPr>
+          <w:rFonts w:ascii="Times New Roman" w:eastAsia="Times New Roman" w:hAnsi="Times New Roman" w:cs="Times New Roman"/>
+          <w:i/>
+        </w:rPr>
+        <w:t xml:space="preserve"> </w:t>
+      </w:r>
+      <w:proofErr w:type="spellStart"/>
+      <w:r>
+        <w:rPr>
+          <w:rFonts w:ascii="Times New Roman" w:eastAsia="Times New Roman" w:hAnsi="Times New Roman" w:cs="Times New Roman"/>
+          <w:i/>
+        </w:rPr>
+        <w:t>huruf</w:t>
+      </w:r>
+      <w:proofErr w:type="spellEnd"/>
     </w:p>
     <w:p>
       <w:pPr>
@@ -1976,7 +2968,7 @@
       </w:tblGrid>
       <w:tr>
         <w:trPr>
-          <w:trHeight w:val="352"/>
+          <w:trHeight w:val="239"/>
         </w:trPr>
         <w:tc>
           <w:tcPr>
@@ -2039,14 +3031,28 @@
               <w:rPr>
                 <w:rFonts w:ascii="Times New Roman" w:eastAsia="Times New Roman" w:hAnsi="Times New Roman" w:cs="Times New Roman"/>
               </w:rPr>
-              <w:t>{{nama_mahasiswa}}</w:t>
+              <w:t>{{</w:t>
+            </w:r>
+            <w:proofErr w:type="spellStart"/>
+            <w:r>
+              <w:rPr>
+                <w:rFonts w:ascii="Times New Roman" w:eastAsia="Times New Roman" w:hAnsi="Times New Roman" w:cs="Times New Roman"/>
+              </w:rPr>
+              <w:t>nama_mahasiswa</w:t>
+            </w:r>
+            <w:proofErr w:type="spellEnd"/>
+            <w:r>
+              <w:rPr>
+                <w:rFonts w:ascii="Times New Roman" w:eastAsia="Times New Roman" w:hAnsi="Times New Roman" w:cs="Times New Roman"/>
+              </w:rPr>
+              <w:t>}}</w:t>
             </w:r>
           </w:p>
         </w:tc>
       </w:tr>
       <w:tr>
         <w:trPr>
-          <w:trHeight w:val="415"/>
+          <w:trHeight w:val="257"/>
         </w:trPr>
         <w:tc>
           <w:tcPr>
@@ -2109,14 +3115,28 @@
               <w:rPr>
                 <w:rFonts w:ascii="Times New Roman" w:eastAsia="Times New Roman" w:hAnsi="Times New Roman" w:cs="Times New Roman"/>
               </w:rPr>
-              <w:t>{{npm}}</w:t>
+              <w:t>{{</w:t>
+            </w:r>
+            <w:proofErr w:type="spellStart"/>
+            <w:r>
+              <w:rPr>
+                <w:rFonts w:ascii="Times New Roman" w:eastAsia="Times New Roman" w:hAnsi="Times New Roman" w:cs="Times New Roman"/>
+              </w:rPr>
+              <w:t>npm</w:t>
+            </w:r>
+            <w:proofErr w:type="spellEnd"/>
+            <w:r>
+              <w:rPr>
+                <w:rFonts w:ascii="Times New Roman" w:eastAsia="Times New Roman" w:hAnsi="Times New Roman" w:cs="Times New Roman"/>
+              </w:rPr>
+              <w:t>}}</w:t>
             </w:r>
           </w:p>
         </w:tc>
       </w:tr>
       <w:tr>
         <w:trPr>
-          <w:trHeight w:val="421"/>
+          <w:trHeight w:val="274"/>
         </w:trPr>
         <w:tc>
           <w:tcPr>
@@ -2178,7 +3198,21 @@
               <w:rPr>
                 <w:rFonts w:ascii="Times New Roman" w:eastAsia="Times New Roman" w:hAnsi="Times New Roman" w:cs="Times New Roman"/>
               </w:rPr>
-              <w:t>{{judul_skripsi}}</w:t>
+              <w:t>{{</w:t>
+            </w:r>
+            <w:proofErr w:type="spellStart"/>
+            <w:r>
+              <w:rPr>
+                <w:rFonts w:ascii="Times New Roman" w:eastAsia="Times New Roman" w:hAnsi="Times New Roman" w:cs="Times New Roman"/>
+              </w:rPr>
+              <w:t>judul_skripsi</w:t>
+            </w:r>
+            <w:proofErr w:type="spellEnd"/>
+            <w:r>
+              <w:rPr>
+                <w:rFonts w:ascii="Times New Roman" w:eastAsia="Times New Roman" w:hAnsi="Times New Roman" w:cs="Times New Roman"/>
+              </w:rPr>
+              <w:t>}}</w:t>
             </w:r>
           </w:p>
         </w:tc>
@@ -3859,7 +4893,21 @@
               <w:rPr>
                 <w:rFonts w:ascii="Times New Roman" w:eastAsia="Times New Roman" w:hAnsi="Times New Roman" w:cs="Times New Roman"/>
               </w:rPr>
-              <w:t>{{tanggal_bulan_tahun}}</w:t>
+              <w:t>{{</w:t>
+            </w:r>
+            <w:proofErr w:type="spellStart"/>
+            <w:r>
+              <w:rPr>
+                <w:rFonts w:ascii="Times New Roman" w:eastAsia="Times New Roman" w:hAnsi="Times New Roman" w:cs="Times New Roman"/>
+              </w:rPr>
+              <w:t>tanggal_bulan_tahun</w:t>
+            </w:r>
+            <w:proofErr w:type="spellEnd"/>
+            <w:r>
+              <w:rPr>
+                <w:rFonts w:ascii="Times New Roman" w:eastAsia="Times New Roman" w:hAnsi="Times New Roman" w:cs="Times New Roman"/>
+              </w:rPr>
+              <w:t>}}</w:t>
             </w:r>
           </w:p>
         </w:tc>
@@ -5775,12 +6823,9 @@
 </file>
 
 <file path=customXml/item1.xml><?xml version="1.0" encoding="utf-8"?>
-<?mso-contentType ?>
-<FormTemplates xmlns="http://schemas.microsoft.com/sharepoint/v3/contenttype/forms">
-  <Display>DocumentLibraryForm</Display>
-  <Edit>DocumentLibraryForm</Edit>
-  <New>DocumentLibraryForm</New>
-</FormTemplates>
+<p:properties xmlns:p="http://schemas.microsoft.com/office/2006/metadata/properties" xmlns:xsi="http://www.w3.org/2001/XMLSchema-instance" xmlns:pc="http://schemas.microsoft.com/office/infopath/2007/PartnerControls">
+  <documentManagement/>
+</p:properties>
 </file>
 
 <file path=customXml/item2.xml><?xml version="1.0" encoding="utf-8"?>
@@ -5928,15 +6973,19 @@
 </file>
 
 <file path=customXml/item3.xml><?xml version="1.0" encoding="utf-8"?>
-<p:properties xmlns:p="http://schemas.microsoft.com/office/2006/metadata/properties" xmlns:xsi="http://www.w3.org/2001/XMLSchema-instance" xmlns:pc="http://schemas.microsoft.com/office/infopath/2007/PartnerControls">
-  <documentManagement/>
-</p:properties>
+<?mso-contentType ?>
+<FormTemplates xmlns="http://schemas.microsoft.com/sharepoint/v3/contenttype/forms">
+  <Display>DocumentLibraryForm</Display>
+  <Edit>DocumentLibraryForm</Edit>
+  <New>DocumentLibraryForm</New>
+</FormTemplates>
 </file>
 
 <file path=customXml/itemProps1.xml><?xml version="1.0" encoding="utf-8"?>
-<ds:datastoreItem xmlns:ds="http://schemas.openxmlformats.org/officeDocument/2006/customXml" ds:itemID="{FEED372E-D12F-4722-9365-059313B97C62}">
+<ds:datastoreItem xmlns:ds="http://schemas.openxmlformats.org/officeDocument/2006/customXml" ds:itemID="{96F192EB-E167-418F-BF50-53F5B9A309CA}">
   <ds:schemaRefs>
-    <ds:schemaRef ds:uri="http://schemas.microsoft.com/sharepoint/v3/contenttype/forms"/>
+    <ds:schemaRef ds:uri="http://schemas.microsoft.com/office/2006/metadata/properties"/>
+    <ds:schemaRef ds:uri="http://schemas.microsoft.com/office/infopath/2007/PartnerControls"/>
   </ds:schemaRefs>
 </ds:datastoreItem>
 </file>
@@ -5960,10 +7009,9 @@
 </file>
 
 <file path=customXml/itemProps3.xml><?xml version="1.0" encoding="utf-8"?>
-<ds:datastoreItem xmlns:ds="http://schemas.openxmlformats.org/officeDocument/2006/customXml" ds:itemID="{96F192EB-E167-418F-BF50-53F5B9A309CA}">
+<ds:datastoreItem xmlns:ds="http://schemas.openxmlformats.org/officeDocument/2006/customXml" ds:itemID="{FEED372E-D12F-4722-9365-059313B97C62}">
   <ds:schemaRefs>
-    <ds:schemaRef ds:uri="http://schemas.microsoft.com/office/2006/metadata/properties"/>
-    <ds:schemaRef ds:uri="http://schemas.microsoft.com/office/infopath/2007/PartnerControls"/>
+    <ds:schemaRef ds:uri="http://schemas.microsoft.com/sharepoint/v3/contenttype/forms"/>
   </ds:schemaRefs>
 </ds:datastoreItem>
 </file>
--- a/resources/template_berita_acara_dan_nilai_2pembimbing.docx
+++ b/resources/template_berita_acara_dan_nilai_2pembimbing.docx
@@ -2407,8 +2407,8 @@
         <w:tblLook w:val="04A0" w:firstRow="1" w:lastRow="0" w:firstColumn="1" w:lastColumn="0" w:noHBand="0" w:noVBand="1"/>
       </w:tblPr>
       <w:tblGrid>
-        <w:gridCol w:w="6096"/>
-        <w:gridCol w:w="3543"/>
+        <w:gridCol w:w="4962"/>
+        <w:gridCol w:w="4677"/>
       </w:tblGrid>
       <w:tr>
         <w:trPr>
@@ -2446,7 +2446,7 @@
         </w:trPr>
         <w:tc>
           <w:tcPr>
-            <w:tcW w:w="6096" w:type="dxa"/>
+            <w:tcW w:w="4962" w:type="dxa"/>
             <w:vAlign w:val="center"/>
           </w:tcPr>
           <w:p>
@@ -2472,7 +2472,7 @@
         </w:tc>
         <w:tc>
           <w:tcPr>
-            <w:tcW w:w="3543" w:type="dxa"/>
+            <w:tcW w:w="4677" w:type="dxa"/>
             <w:vAlign w:val="center"/>
           </w:tcPr>
           <w:p>
@@ -2501,7 +2501,7 @@
         </w:trPr>
         <w:tc>
           <w:tcPr>
-            <w:tcW w:w="6096" w:type="dxa"/>
+            <w:tcW w:w="4962" w:type="dxa"/>
             <w:vAlign w:val="center"/>
           </w:tcPr>
           <w:p>
@@ -2548,7 +2548,7 @@
         </w:tc>
         <w:tc>
           <w:tcPr>
-            <w:tcW w:w="3543" w:type="dxa"/>
+            <w:tcW w:w="4677" w:type="dxa"/>
             <w:vAlign w:val="center"/>
           </w:tcPr>
           <w:p>
@@ -2598,7 +2598,7 @@
         </w:trPr>
         <w:tc>
           <w:tcPr>
-            <w:tcW w:w="6096" w:type="dxa"/>
+            <w:tcW w:w="4962" w:type="dxa"/>
             <w:vAlign w:val="center"/>
           </w:tcPr>
           <w:p>
@@ -2645,7 +2645,7 @@
         </w:tc>
         <w:tc>
           <w:tcPr>
-            <w:tcW w:w="3543" w:type="dxa"/>
+            <w:tcW w:w="4677" w:type="dxa"/>
             <w:vAlign w:val="center"/>
           </w:tcPr>
           <w:p>
@@ -3265,11 +3265,15 @@
               <w:jc w:val="center"/>
               <w:rPr>
                 <w:rFonts w:ascii="Times New Roman" w:eastAsia="Times New Roman" w:hAnsi="Times New Roman" w:cs="Times New Roman"/>
-              </w:rPr>
-            </w:pPr>
-            <w:r>
-              <w:rPr>
-                <w:rFonts w:ascii="Times New Roman" w:eastAsia="Times New Roman" w:hAnsi="Times New Roman" w:cs="Times New Roman"/>
+                <w:b/>
+                <w:bCs/>
+              </w:rPr>
+            </w:pPr>
+            <w:r>
+              <w:rPr>
+                <w:rFonts w:ascii="Times New Roman" w:eastAsia="Times New Roman" w:hAnsi="Times New Roman" w:cs="Times New Roman"/>
+                <w:b/>
+                <w:bCs/>
               </w:rPr>
               <w:t>NAMA PEMBIMBING</w:t>
             </w:r>
@@ -3286,11 +3290,15 @@
               <w:jc w:val="center"/>
               <w:rPr>
                 <w:rFonts w:ascii="Times New Roman" w:eastAsia="Times New Roman" w:hAnsi="Times New Roman" w:cs="Times New Roman"/>
-              </w:rPr>
-            </w:pPr>
-            <w:r>
-              <w:rPr>
-                <w:rFonts w:ascii="Times New Roman" w:eastAsia="Times New Roman" w:hAnsi="Times New Roman" w:cs="Times New Roman"/>
+                <w:b/>
+                <w:bCs/>
+              </w:rPr>
+            </w:pPr>
+            <w:r>
+              <w:rPr>
+                <w:rFonts w:ascii="Times New Roman" w:eastAsia="Times New Roman" w:hAnsi="Times New Roman" w:cs="Times New Roman"/>
+                <w:b/>
+                <w:bCs/>
               </w:rPr>
               <w:t>NILAI</w:t>
             </w:r>
@@ -3301,11 +3309,15 @@
               <w:jc w:val="center"/>
               <w:rPr>
                 <w:rFonts w:ascii="Times New Roman" w:eastAsia="Times New Roman" w:hAnsi="Times New Roman" w:cs="Times New Roman"/>
-              </w:rPr>
-            </w:pPr>
-            <w:r>
-              <w:rPr>
-                <w:rFonts w:ascii="Times New Roman" w:eastAsia="Times New Roman" w:hAnsi="Times New Roman" w:cs="Times New Roman"/>
+                <w:b/>
+                <w:bCs/>
+              </w:rPr>
+            </w:pPr>
+            <w:r>
+              <w:rPr>
+                <w:rFonts w:ascii="Times New Roman" w:eastAsia="Times New Roman" w:hAnsi="Times New Roman" w:cs="Times New Roman"/>
+                <w:b/>
+                <w:bCs/>
               </w:rPr>
               <w:t>RATA-RATA *</w:t>
             </w:r>
@@ -3322,11 +3334,15 @@
               <w:jc w:val="center"/>
               <w:rPr>
                 <w:rFonts w:ascii="Times New Roman" w:eastAsia="Times New Roman" w:hAnsi="Times New Roman" w:cs="Times New Roman"/>
-              </w:rPr>
-            </w:pPr>
-            <w:r>
-              <w:rPr>
-                <w:rFonts w:ascii="Times New Roman" w:eastAsia="Times New Roman" w:hAnsi="Times New Roman" w:cs="Times New Roman"/>
+                <w:b/>
+                <w:bCs/>
+              </w:rPr>
+            </w:pPr>
+            <w:r>
+              <w:rPr>
+                <w:rFonts w:ascii="Times New Roman" w:eastAsia="Times New Roman" w:hAnsi="Times New Roman" w:cs="Times New Roman"/>
+                <w:b/>
+                <w:bCs/>
               </w:rPr>
               <w:t>NILAI RATA-RATA PEMBIMBING</w:t>
             </w:r>
@@ -3343,11 +3359,15 @@
               <w:jc w:val="center"/>
               <w:rPr>
                 <w:rFonts w:ascii="Times New Roman" w:eastAsia="Times New Roman" w:hAnsi="Times New Roman" w:cs="Times New Roman"/>
-              </w:rPr>
-            </w:pPr>
-            <w:r>
-              <w:rPr>
-                <w:rFonts w:ascii="Times New Roman" w:eastAsia="Times New Roman" w:hAnsi="Times New Roman" w:cs="Times New Roman"/>
+                <w:b/>
+                <w:bCs/>
+              </w:rPr>
+            </w:pPr>
+            <w:r>
+              <w:rPr>
+                <w:rFonts w:ascii="Times New Roman" w:eastAsia="Times New Roman" w:hAnsi="Times New Roman" w:cs="Times New Roman"/>
+                <w:b/>
+                <w:bCs/>
               </w:rPr>
               <w:t>ANGKA AKHIR **</w:t>
             </w:r>
@@ -3364,11 +3384,15 @@
               <w:jc w:val="center"/>
               <w:rPr>
                 <w:rFonts w:ascii="Times New Roman" w:eastAsia="Times New Roman" w:hAnsi="Times New Roman" w:cs="Times New Roman"/>
-              </w:rPr>
-            </w:pPr>
-            <w:r>
-              <w:rPr>
-                <w:rFonts w:ascii="Times New Roman" w:eastAsia="Times New Roman" w:hAnsi="Times New Roman" w:cs="Times New Roman"/>
+                <w:b/>
+                <w:bCs/>
+              </w:rPr>
+            </w:pPr>
+            <w:r>
+              <w:rPr>
+                <w:rFonts w:ascii="Times New Roman" w:eastAsia="Times New Roman" w:hAnsi="Times New Roman" w:cs="Times New Roman"/>
+                <w:b/>
+                <w:bCs/>
               </w:rPr>
               <w:t>NILAI AKHIR</w:t>
             </w:r>
@@ -3452,9 +3476,7 @@
         <w:tc>
           <w:tcPr>
             <w:tcW w:w="1428" w:type="dxa"/>
-            <w:tcBorders>
-              <w:bottom w:val="nil"/>
-            </w:tcBorders>
+            <w:vMerge w:val="restart"/>
             <w:vAlign w:val="center"/>
           </w:tcPr>
           <w:p>
@@ -3529,6 +3551,7 @@
         <w:tc>
           <w:tcPr>
             <w:tcW w:w="1304" w:type="dxa"/>
+            <w:vMerge w:val="restart"/>
             <w:tcBorders>
               <w:top w:val="nil"/>
             </w:tcBorders>
@@ -3546,9 +3569,7 @@
         <w:tc>
           <w:tcPr>
             <w:tcW w:w="1428" w:type="dxa"/>
-            <w:tcBorders>
-              <w:top w:val="nil"/>
-            </w:tcBorders>
+            <w:vMerge/>
             <w:vAlign w:val="center"/>
           </w:tcPr>
           <w:p>
@@ -3576,11 +3597,15 @@
               <w:jc w:val="center"/>
               <w:rPr>
                 <w:rFonts w:ascii="Times New Roman" w:eastAsia="Times New Roman" w:hAnsi="Times New Roman" w:cs="Times New Roman"/>
-              </w:rPr>
-            </w:pPr>
-            <w:r>
-              <w:rPr>
-                <w:rFonts w:ascii="Times New Roman" w:eastAsia="Times New Roman" w:hAnsi="Times New Roman" w:cs="Times New Roman"/>
+                <w:b/>
+                <w:bCs/>
+              </w:rPr>
+            </w:pPr>
+            <w:r>
+              <w:rPr>
+                <w:rFonts w:ascii="Times New Roman" w:eastAsia="Times New Roman" w:hAnsi="Times New Roman" w:cs="Times New Roman"/>
+                <w:b/>
+                <w:bCs/>
               </w:rPr>
               <w:t>NAMA PENGUJI</w:t>
             </w:r>
@@ -3597,11 +3622,15 @@
               <w:jc w:val="center"/>
               <w:rPr>
                 <w:rFonts w:ascii="Times New Roman" w:eastAsia="Times New Roman" w:hAnsi="Times New Roman" w:cs="Times New Roman"/>
-              </w:rPr>
-            </w:pPr>
-            <w:r>
-              <w:rPr>
-                <w:rFonts w:ascii="Times New Roman" w:eastAsia="Times New Roman" w:hAnsi="Times New Roman" w:cs="Times New Roman"/>
+                <w:b/>
+                <w:bCs/>
+              </w:rPr>
+            </w:pPr>
+            <w:r>
+              <w:rPr>
+                <w:rFonts w:ascii="Times New Roman" w:eastAsia="Times New Roman" w:hAnsi="Times New Roman" w:cs="Times New Roman"/>
+                <w:b/>
+                <w:bCs/>
               </w:rPr>
               <w:t>NILAI</w:t>
             </w:r>
@@ -3612,11 +3641,15 @@
               <w:jc w:val="center"/>
               <w:rPr>
                 <w:rFonts w:ascii="Times New Roman" w:eastAsia="Times New Roman" w:hAnsi="Times New Roman" w:cs="Times New Roman"/>
-              </w:rPr>
-            </w:pPr>
-            <w:r>
-              <w:rPr>
-                <w:rFonts w:ascii="Times New Roman" w:eastAsia="Times New Roman" w:hAnsi="Times New Roman" w:cs="Times New Roman"/>
+                <w:b/>
+                <w:bCs/>
+              </w:rPr>
+            </w:pPr>
+            <w:r>
+              <w:rPr>
+                <w:rFonts w:ascii="Times New Roman" w:eastAsia="Times New Roman" w:hAnsi="Times New Roman" w:cs="Times New Roman"/>
+                <w:b/>
+                <w:bCs/>
               </w:rPr>
               <w:t>RATA-RATA *</w:t>
             </w:r>
@@ -3633,11 +3666,15 @@
               <w:jc w:val="center"/>
               <w:rPr>
                 <w:rFonts w:ascii="Times New Roman" w:eastAsia="Times New Roman" w:hAnsi="Times New Roman" w:cs="Times New Roman"/>
-              </w:rPr>
-            </w:pPr>
-            <w:r>
-              <w:rPr>
-                <w:rFonts w:ascii="Times New Roman" w:eastAsia="Times New Roman" w:hAnsi="Times New Roman" w:cs="Times New Roman"/>
+                <w:b/>
+                <w:bCs/>
+              </w:rPr>
+            </w:pPr>
+            <w:r>
+              <w:rPr>
+                <w:rFonts w:ascii="Times New Roman" w:eastAsia="Times New Roman" w:hAnsi="Times New Roman" w:cs="Times New Roman"/>
+                <w:b/>
+                <w:bCs/>
               </w:rPr>
               <w:t>NILAI RATA-RATA PENGUJI</w:t>
             </w:r>
@@ -3646,7 +3683,7 @@
         <w:tc>
           <w:tcPr>
             <w:tcW w:w="1304" w:type="dxa"/>
-            <w:vMerge w:val="restart"/>
+            <w:vMerge/>
             <w:vAlign w:val="center"/>
           </w:tcPr>
           <w:p>
@@ -3661,7 +3698,7 @@
         <w:tc>
           <w:tcPr>
             <w:tcW w:w="1428" w:type="dxa"/>
-            <w:vMerge w:val="restart"/>
+            <w:vMerge/>
             <w:vAlign w:val="center"/>
           </w:tcPr>
           <w:p>
